--- a/day5/typescript/TypeScript.docx
+++ b/day5/typescript/TypeScript.docx
@@ -1097,9 +1097,9 @@
           <w:szCs w:val="24"/>
           <w:lang w:eastAsia="en-IN"/>
         </w:rPr>
-        <w:t>The TypeScript Definition file, with .</w:t>
-      </w:r>
-      <w:proofErr w:type="spellStart"/>
+        <w:t xml:space="preserve">The TypeScript Definition file, </w:t>
+      </w:r>
+      <w:proofErr w:type="gramStart"/>
       <w:r>
         <w:rPr>
           <w:rFonts w:ascii="Times New Roman" w:eastAsia="Times New Roman" w:hAnsi="Times New Roman" w:cs="Times New Roman"/>
@@ -1107,7 +1107,27 @@
           <w:szCs w:val="24"/>
           <w:lang w:eastAsia="en-IN"/>
         </w:rPr>
-        <w:t>d.ts</w:t>
+        <w:t>with .</w:t>
+      </w:r>
+      <w:proofErr w:type="spellStart"/>
+      <w:r>
+        <w:rPr>
+          <w:rFonts w:ascii="Times New Roman" w:eastAsia="Times New Roman" w:hAnsi="Times New Roman" w:cs="Times New Roman"/>
+          <w:sz w:val="24"/>
+          <w:szCs w:val="24"/>
+          <w:lang w:eastAsia="en-IN"/>
+        </w:rPr>
+        <w:t>d</w:t>
+      </w:r>
+      <w:proofErr w:type="gramEnd"/>
+      <w:r>
+        <w:rPr>
+          <w:rFonts w:ascii="Times New Roman" w:eastAsia="Times New Roman" w:hAnsi="Times New Roman" w:cs="Times New Roman"/>
+          <w:sz w:val="24"/>
+          <w:szCs w:val="24"/>
+          <w:lang w:eastAsia="en-IN"/>
+        </w:rPr>
+        <w:t>.ts</w:t>
       </w:r>
       <w:proofErr w:type="spellEnd"/>
       <w:r>
@@ -1183,7 +1203,27 @@
           <w:szCs w:val="24"/>
           <w:lang w:eastAsia="en-IN"/>
         </w:rPr>
-        <w:t xml:space="preserve"> 2015 . It includes features from ES6 and ES7 that can run in ES5-level JavaScript engines like Node.js. This offers a massive advantage of using features from future JavaScript versions in current JavaScript engines. </w:t>
+        <w:t xml:space="preserve"> </w:t>
+      </w:r>
+      <w:proofErr w:type="gramStart"/>
+      <w:r>
+        <w:rPr>
+          <w:rFonts w:ascii="Times New Roman" w:eastAsia="Times New Roman" w:hAnsi="Times New Roman" w:cs="Times New Roman"/>
+          <w:sz w:val="24"/>
+          <w:szCs w:val="24"/>
+          <w:lang w:eastAsia="en-IN"/>
+        </w:rPr>
+        <w:t>2015 .</w:t>
+      </w:r>
+      <w:proofErr w:type="gramEnd"/>
+      <w:r>
+        <w:rPr>
+          <w:rFonts w:ascii="Times New Roman" w:eastAsia="Times New Roman" w:hAnsi="Times New Roman" w:cs="Times New Roman"/>
+          <w:sz w:val="24"/>
+          <w:szCs w:val="24"/>
+          <w:lang w:eastAsia="en-IN"/>
+        </w:rPr>
+        <w:t xml:space="preserve"> It includes features from ES6 and ES7 that can run in ES5-level JavaScript engines like Node.js. This offers a massive advantage of using features from future JavaScript versions in current JavaScript engines. </w:t>
       </w:r>
     </w:p>
     <w:p>
@@ -1223,7 +1263,11 @@
         <w:pStyle w:val="NormalWeb"/>
       </w:pPr>
       <w:r>
-        <w:t xml:space="preserve">TypeScript is a typed language, where we can specify the type of the variables, function parameters and object properties. We can specify the type using </w:t>
+        <w:t xml:space="preserve">TypeScript is a typed language, where we can specify the type of the variables, function parameters and object properties. We can specify the type </w:t>
+      </w:r>
+      <w:proofErr w:type="gramStart"/>
+      <w:r>
+        <w:t xml:space="preserve">using </w:t>
       </w:r>
       <w:r>
         <w:rPr>
@@ -1231,6 +1275,7 @@
         </w:rPr>
         <w:t>:Type</w:t>
       </w:r>
+      <w:proofErr w:type="gramEnd"/>
       <w:r>
         <w:t xml:space="preserve"> after the name of the variable, parameter or property. There can be a space after the colon. TypeScript includes all the primitive types of JavaScript- number, string and </w:t>
       </w:r>
@@ -1252,6 +1297,7 @@
         </w:rPr>
       </w:pPr>
       <w:proofErr w:type="spellStart"/>
+      <w:proofErr w:type="gramStart"/>
       <w:r>
         <w:rPr>
           <w:rStyle w:val="HTMLCode"/>
@@ -1265,6 +1311,7 @@
         <w:t>number</w:t>
       </w:r>
       <w:proofErr w:type="spellEnd"/>
+      <w:proofErr w:type="gramEnd"/>
       <w:r>
         <w:rPr>
           <w:rStyle w:val="HTMLCode"/>
@@ -1281,6 +1328,7 @@
         </w:rPr>
       </w:pPr>
       <w:proofErr w:type="spellStart"/>
+      <w:proofErr w:type="gramStart"/>
       <w:r>
         <w:rPr>
           <w:rStyle w:val="HTMLCode"/>
@@ -1294,6 +1342,7 @@
         <w:t>string</w:t>
       </w:r>
       <w:proofErr w:type="spellEnd"/>
+      <w:proofErr w:type="gramEnd"/>
     </w:p>
     <w:p>
       <w:pPr>
@@ -1331,6 +1380,7 @@
         <w:t xml:space="preserve"> </w:t>
       </w:r>
       <w:proofErr w:type="spellStart"/>
+      <w:proofErr w:type="gramStart"/>
       <w:r>
         <w:rPr>
           <w:rStyle w:val="HTMLCode"/>
@@ -1338,6 +1388,7 @@
         <w:t>first:number</w:t>
       </w:r>
       <w:proofErr w:type="spellEnd"/>
+      <w:proofErr w:type="gramEnd"/>
       <w:r>
         <w:rPr>
           <w:rStyle w:val="HTMLCode"/>
@@ -1368,13 +1419,27 @@
         <w:rPr>
           <w:rStyle w:val="HTMLCode"/>
         </w:rPr>
-        <w:t xml:space="preserve"> second: number = 0x37CF;  </w:t>
+        <w:t xml:space="preserve"> second: number = 0x37</w:t>
+      </w:r>
+      <w:proofErr w:type="gramStart"/>
+      <w:r>
+        <w:rPr>
+          <w:rStyle w:val="HTMLCode"/>
+        </w:rPr>
+        <w:t xml:space="preserve">CF;  </w:t>
       </w:r>
       <w:r>
         <w:rPr>
           <w:rStyle w:val="rem"/>
         </w:rPr>
-        <w:t>// hexadecimal</w:t>
+        <w:t>/</w:t>
+      </w:r>
+      <w:proofErr w:type="gramEnd"/>
+      <w:r>
+        <w:rPr>
+          <w:rStyle w:val="rem"/>
+        </w:rPr>
+        <w:t>/ hexadecimal</w:t>
       </w:r>
     </w:p>
     <w:p>
@@ -1397,6 +1462,7 @@
         <w:t xml:space="preserve"> </w:t>
       </w:r>
       <w:proofErr w:type="spellStart"/>
+      <w:proofErr w:type="gramStart"/>
       <w:r>
         <w:rPr>
           <w:rStyle w:val="HTMLCode"/>
@@ -1404,6 +1470,7 @@
         <w:t>third:number</w:t>
       </w:r>
       <w:proofErr w:type="spellEnd"/>
+      <w:proofErr w:type="gramEnd"/>
       <w:r>
         <w:rPr>
           <w:rStyle w:val="HTMLCode"/>
@@ -1474,6 +1541,7 @@
         <w:t xml:space="preserve"> </w:t>
       </w:r>
       <w:proofErr w:type="spellStart"/>
+      <w:proofErr w:type="gramStart"/>
       <w:r>
         <w:rPr>
           <w:rStyle w:val="HTMLCode"/>
@@ -1487,6 +1555,7 @@
         <w:t>string</w:t>
       </w:r>
       <w:proofErr w:type="spellEnd"/>
+      <w:proofErr w:type="gramEnd"/>
       <w:r>
         <w:rPr>
           <w:rStyle w:val="HTMLCode"/>
@@ -1528,25 +1597,15 @@
         <w:t xml:space="preserve">let </w:t>
       </w:r>
       <w:proofErr w:type="spellStart"/>
-      <w:r>
-        <w:rPr>
-          <w:rStyle w:val="HTMLCode"/>
-        </w:rPr>
-        <w:t>is</w:t>
-      </w:r>
-      <w:r>
-        <w:rPr>
-          <w:rStyle w:val="HTMLCode"/>
-        </w:rPr>
-        <w:t>Active</w:t>
-      </w:r>
-      <w:r>
-        <w:rPr>
-          <w:rStyle w:val="HTMLCode"/>
-        </w:rPr>
-        <w:t>:boolean</w:t>
+      <w:proofErr w:type="gramStart"/>
+      <w:r>
+        <w:rPr>
+          <w:rStyle w:val="HTMLCode"/>
+        </w:rPr>
+        <w:t>isActive:boolean</w:t>
       </w:r>
       <w:proofErr w:type="spellEnd"/>
+      <w:proofErr w:type="gramEnd"/>
       <w:r>
         <w:rPr>
           <w:rStyle w:val="HTMLCode"/>
@@ -1570,7 +1629,21 @@
         <w:rPr>
           <w:rStyle w:val="HTMLCode"/>
         </w:rPr>
-        <w:t xml:space="preserve">let fruits: string[] = ['Apple', 'Orange', 'Banana']; </w:t>
+        <w:t xml:space="preserve">let fruits: </w:t>
+      </w:r>
+      <w:proofErr w:type="gramStart"/>
+      <w:r>
+        <w:rPr>
+          <w:rStyle w:val="HTMLCode"/>
+        </w:rPr>
+        <w:t>string[</w:t>
+      </w:r>
+      <w:proofErr w:type="gramEnd"/>
+      <w:r>
+        <w:rPr>
+          <w:rStyle w:val="HTMLCode"/>
+        </w:rPr>
+        <w:t xml:space="preserve">] = ['Apple', 'Orange', 'Banana']; </w:t>
       </w:r>
     </w:p>
     <w:p>
@@ -1699,10 +1772,7 @@
       </w:pPr>
       <w:r>
         <w:lastRenderedPageBreak/>
-        <w:t>Multi Type Arrays</w:t>
-      </w:r>
-      <w:r>
-        <w:t>:</w:t>
+        <w:t>Multi Type Arrays:</w:t>
       </w:r>
       <w:r>
         <w:rPr>
@@ -1743,6 +1813,7 @@
         </w:rPr>
         <w:t xml:space="preserve"> | </w:t>
       </w:r>
+      <w:proofErr w:type="gramStart"/>
       <w:r>
         <w:rPr>
           <w:rStyle w:val="kwrd"/>
@@ -1753,7 +1824,14 @@
         <w:rPr>
           <w:rStyle w:val="HTMLCode"/>
         </w:rPr>
-        <w:t>)[] = [</w:t>
+        <w:t>)[</w:t>
+      </w:r>
+      <w:proofErr w:type="gramEnd"/>
+      <w:r>
+        <w:rPr>
+          <w:rStyle w:val="HTMLCode"/>
+        </w:rPr>
+        <w:t>] = [</w:t>
       </w:r>
       <w:r>
         <w:rPr>
@@ -2304,6 +2382,7 @@
         </w:rPr>
         <w:t xml:space="preserve">, </w:t>
       </w:r>
+      <w:proofErr w:type="gramStart"/>
       <w:r>
         <w:rPr>
           <w:rStyle w:val="kwrd"/>
@@ -2320,15 +2399,22 @@
         <w:rPr>
           <w:rStyle w:val="rem"/>
         </w:rPr>
-        <w:t>// declare tuple variable</w:t>
-      </w:r>
-    </w:p>
-    <w:p>
-      <w:pPr>
-        <w:pStyle w:val="HTMLPreformatted"/>
+        <w:t>/</w:t>
+      </w:r>
+      <w:proofErr w:type="gramEnd"/>
+      <w:r>
         <w:rPr>
           <w:rStyle w:val="rem"/>
         </w:rPr>
+        <w:t>/ declare tuple variable</w:t>
+      </w:r>
+    </w:p>
+    <w:p>
+      <w:pPr>
+        <w:pStyle w:val="HTMLPreformatted"/>
+        <w:rPr>
+          <w:rStyle w:val="rem"/>
+        </w:rPr>
       </w:pPr>
       <w:r>
         <w:rPr>
@@ -2364,7 +2450,14 @@
         <w:rPr>
           <w:rStyle w:val="str"/>
         </w:rPr>
-        <w:t>"Admin"</w:t>
+        <w:t>"Admin</w:t>
+      </w:r>
+      <w:proofErr w:type="gramStart"/>
+      <w:r>
+        <w:rPr>
+          <w:rStyle w:val="str"/>
+        </w:rPr>
+        <w:t>"</w:t>
       </w:r>
       <w:r>
         <w:rPr>
@@ -2376,15 +2469,22 @@
         <w:rPr>
           <w:rStyle w:val="rem"/>
         </w:rPr>
-        <w:t>// initialize tuple variable</w:t>
-      </w:r>
-    </w:p>
-    <w:p>
-      <w:pPr>
-        <w:pStyle w:val="HTMLPreformatted"/>
+        <w:t>/</w:t>
+      </w:r>
+      <w:proofErr w:type="gramEnd"/>
+      <w:r>
         <w:rPr>
           <w:rStyle w:val="rem"/>
         </w:rPr>
+        <w:t>/ initialize tuple variable</w:t>
+      </w:r>
+    </w:p>
+    <w:p>
+      <w:pPr>
+        <w:pStyle w:val="HTMLPreformatted"/>
+        <w:rPr>
+          <w:rStyle w:val="rem"/>
+        </w:rPr>
       </w:pPr>
     </w:p>
     <w:p>
@@ -2418,6 +2518,7 @@
         </w:rPr>
         <w:t xml:space="preserve">, </w:t>
       </w:r>
+      <w:proofErr w:type="gramStart"/>
       <w:r>
         <w:rPr>
           <w:rStyle w:val="kwrd"/>
@@ -2428,7 +2529,14 @@
         <w:rPr>
           <w:rStyle w:val="HTMLCode"/>
         </w:rPr>
-        <w:t>][];</w:t>
+        <w:t>][</w:t>
+      </w:r>
+      <w:proofErr w:type="gramEnd"/>
+      <w:r>
+        <w:rPr>
+          <w:rStyle w:val="HTMLCode"/>
+        </w:rPr>
+        <w:t>];</w:t>
       </w:r>
     </w:p>
     <w:p>
@@ -2570,11 +2678,19 @@
           <w:rStyle w:val="HTMLCode"/>
         </w:rPr>
       </w:pPr>
-      <w:r>
-        <w:rPr>
-          <w:rStyle w:val="HTMLCode"/>
-        </w:rPr>
-        <w:t xml:space="preserve">employee[0]; </w:t>
+      <w:proofErr w:type="gramStart"/>
+      <w:r>
+        <w:rPr>
+          <w:rStyle w:val="HTMLCode"/>
+        </w:rPr>
+        <w:t>employee[</w:t>
+      </w:r>
+      <w:proofErr w:type="gramEnd"/>
+      <w:r>
+        <w:rPr>
+          <w:rStyle w:val="HTMLCode"/>
+        </w:rPr>
+        <w:t xml:space="preserve">0]; </w:t>
       </w:r>
       <w:r>
         <w:rPr>
@@ -2590,11 +2706,19 @@
           <w:rStyle w:val="rem"/>
         </w:rPr>
       </w:pPr>
-      <w:r>
-        <w:rPr>
-          <w:rStyle w:val="HTMLCode"/>
-        </w:rPr>
-        <w:t xml:space="preserve">employee[1]; </w:t>
+      <w:proofErr w:type="gramStart"/>
+      <w:r>
+        <w:rPr>
+          <w:rStyle w:val="HTMLCode"/>
+        </w:rPr>
+        <w:t>employee[</w:t>
+      </w:r>
+      <w:proofErr w:type="gramEnd"/>
+      <w:r>
+        <w:rPr>
+          <w:rStyle w:val="HTMLCode"/>
+        </w:rPr>
+        <w:t xml:space="preserve">1]; </w:t>
       </w:r>
       <w:r>
         <w:rPr>
@@ -2639,7 +2763,27 @@
           <w:szCs w:val="24"/>
           <w:lang w:eastAsia="en-IN"/>
         </w:rPr>
-        <w:t xml:space="preserve"> allow us to declare a set of named constants i.e. a collection of related values that can be numeric or string values.</w:t>
+        <w:t xml:space="preserve"> allow us to declare a set of named constants </w:t>
+      </w:r>
+      <w:proofErr w:type="gramStart"/>
+      <w:r>
+        <w:rPr>
+          <w:rFonts w:ascii="Times New Roman" w:eastAsia="Times New Roman" w:hAnsi="Times New Roman" w:cs="Times New Roman"/>
+          <w:sz w:val="24"/>
+          <w:szCs w:val="24"/>
+          <w:lang w:eastAsia="en-IN"/>
+        </w:rPr>
+        <w:t>i.e.</w:t>
+      </w:r>
+      <w:proofErr w:type="gramEnd"/>
+      <w:r>
+        <w:rPr>
+          <w:rFonts w:ascii="Times New Roman" w:eastAsia="Times New Roman" w:hAnsi="Times New Roman" w:cs="Times New Roman"/>
+          <w:sz w:val="24"/>
+          <w:szCs w:val="24"/>
+          <w:lang w:eastAsia="en-IN"/>
+        </w:rPr>
+        <w:t xml:space="preserve"> a collection of related values that can be numeric or string values.</w:t>
       </w:r>
     </w:p>
     <w:p>
@@ -2779,7 +2923,7 @@
         <w:spacing w:before="100" w:beforeAutospacing="1" w:after="100" w:afterAutospacing="1" w:line="240" w:lineRule="auto"/>
         <w:rPr>
           <w:rStyle w:val="HTMLCode"/>
-          <w:rFonts w:ascii="Times New Roman" w:hAnsi="Times New Roman" w:cs="Times New Roman"/>
+          <w:rFonts w:ascii="Times New Roman" w:eastAsiaTheme="minorHAnsi" w:hAnsi="Times New Roman" w:cs="Times New Roman"/>
           <w:sz w:val="24"/>
           <w:szCs w:val="24"/>
           <w:lang w:eastAsia="en-IN"/>
@@ -2966,6 +3110,7 @@
         <w:t xml:space="preserve"> </w:t>
       </w:r>
       <w:proofErr w:type="spellStart"/>
+      <w:proofErr w:type="gramStart"/>
       <w:r>
         <w:rPr>
           <w:rStyle w:val="HTMLCode"/>
@@ -2980,6 +3125,7 @@
         <w:t>(</w:t>
       </w:r>
       <w:proofErr w:type="spellStart"/>
+      <w:proofErr w:type="gramEnd"/>
       <w:r>
         <w:rPr>
           <w:rStyle w:val="HTMLCode"/>
@@ -3328,7 +3474,14 @@
         <w:rPr>
           <w:rStyle w:val="str"/>
         </w:rPr>
-        <w:t>'Magazine'</w:t>
+        <w:t>'Magazine</w:t>
+      </w:r>
+      <w:proofErr w:type="gramStart"/>
+      <w:r>
+        <w:rPr>
+          <w:rStyle w:val="str"/>
+        </w:rPr>
+        <w:t>'</w:t>
       </w:r>
       <w:r>
         <w:rPr>
@@ -3340,7 +3493,14 @@
         <w:rPr>
           <w:rStyle w:val="rem"/>
         </w:rPr>
-        <w:t>//returns MAGAZINE</w:t>
+        <w:t>/</w:t>
+      </w:r>
+      <w:proofErr w:type="gramEnd"/>
+      <w:r>
+        <w:rPr>
+          <w:rStyle w:val="rem"/>
+        </w:rPr>
+        <w:t>/returns MAGAZINE</w:t>
       </w:r>
     </w:p>
     <w:p>
@@ -3501,8 +3661,16 @@
         <w:rPr>
           <w:rStyle w:val="HTMLCode"/>
         </w:rPr>
-        <w:t xml:space="preserve">code = 123;   </w:t>
-      </w:r>
+        <w:t xml:space="preserve">code = </w:t>
+      </w:r>
+      <w:proofErr w:type="gramStart"/>
+      <w:r>
+        <w:rPr>
+          <w:rStyle w:val="HTMLCode"/>
+        </w:rPr>
+        <w:t xml:space="preserve">123;   </w:t>
+      </w:r>
+      <w:proofErr w:type="gramEnd"/>
       <w:r>
         <w:rPr>
           <w:rStyle w:val="rem"/>
@@ -3844,6 +4012,7 @@
         <w:t xml:space="preserve"> </w:t>
       </w:r>
       <w:proofErr w:type="spellStart"/>
+      <w:proofErr w:type="gramStart"/>
       <w:r>
         <w:rPr>
           <w:rStyle w:val="HTMLCode"/>
@@ -3855,7 +4024,14 @@
         <w:rPr>
           <w:rStyle w:val="HTMLCode"/>
         </w:rPr>
-        <w:t xml:space="preserve">(): </w:t>
+        <w:t>(</w:t>
+      </w:r>
+      <w:proofErr w:type="gramEnd"/>
+      <w:r>
+        <w:rPr>
+          <w:rStyle w:val="HTMLCode"/>
+        </w:rPr>
+        <w:t xml:space="preserve">): </w:t>
       </w:r>
       <w:r>
         <w:rPr>
@@ -3938,6 +4114,7 @@
         <w:t xml:space="preserve"> = </w:t>
       </w:r>
       <w:proofErr w:type="spellStart"/>
+      <w:proofErr w:type="gramStart"/>
       <w:r>
         <w:rPr>
           <w:rStyle w:val="HTMLCode"/>
@@ -3949,7 +4126,14 @@
         <w:rPr>
           <w:rStyle w:val="HTMLCode"/>
         </w:rPr>
-        <w:t xml:space="preserve">(); </w:t>
+        <w:t>(</w:t>
+      </w:r>
+      <w:proofErr w:type="gramEnd"/>
+      <w:r>
+        <w:rPr>
+          <w:rStyle w:val="HTMLCode"/>
+        </w:rPr>
+        <w:t xml:space="preserve">); </w:t>
       </w:r>
     </w:p>
     <w:p>
@@ -4000,6 +4184,7 @@
         <w:t xml:space="preserve"> </w:t>
       </w:r>
       <w:proofErr w:type="spellStart"/>
+      <w:proofErr w:type="gramStart"/>
       <w:r>
         <w:rPr>
           <w:rStyle w:val="HTMLCode"/>
@@ -4014,6 +4199,7 @@
         <w:t>(</w:t>
       </w:r>
       <w:proofErr w:type="spellStart"/>
+      <w:proofErr w:type="gramEnd"/>
       <w:r>
         <w:rPr>
           <w:rStyle w:val="HTMLCode"/>
@@ -4146,6 +4332,7 @@
         <w:t xml:space="preserve"> </w:t>
       </w:r>
       <w:proofErr w:type="spellStart"/>
+      <w:proofErr w:type="gramStart"/>
       <w:r>
         <w:rPr>
           <w:rStyle w:val="HTMLCode"/>
@@ -4157,7 +4344,14 @@
         <w:rPr>
           <w:rStyle w:val="HTMLCode"/>
         </w:rPr>
-        <w:t xml:space="preserve">(): </w:t>
+        <w:t>(</w:t>
+      </w:r>
+      <w:proofErr w:type="gramEnd"/>
+      <w:r>
+        <w:rPr>
+          <w:rStyle w:val="HTMLCode"/>
+        </w:rPr>
+        <w:t xml:space="preserve">): </w:t>
       </w:r>
       <w:r>
         <w:rPr>
@@ -4221,8 +4415,16 @@
         <w:rPr>
           <w:rStyle w:val="HTMLCode"/>
         </w:rPr>
-        <w:t xml:space="preserve">         console.log(</w:t>
-      </w:r>
+        <w:t xml:space="preserve">         </w:t>
+      </w:r>
+      <w:proofErr w:type="gramStart"/>
+      <w:r>
+        <w:rPr>
+          <w:rStyle w:val="HTMLCode"/>
+        </w:rPr>
+        <w:t>console.log(</w:t>
+      </w:r>
+      <w:proofErr w:type="gramEnd"/>
       <w:r>
         <w:rPr>
           <w:rStyle w:val="str"/>
@@ -4277,7 +4479,1337 @@
     <w:p>
       <w:pPr>
         <w:pStyle w:val="HTMLPreformatted"/>
-      </w:pPr>
+        <w:rPr>
+          <w:rFonts w:ascii="Georgia" w:hAnsi="Georgia"/>
+          <w:color w:val="292929"/>
+          <w:spacing w:val="-1"/>
+          <w:sz w:val="32"/>
+          <w:szCs w:val="32"/>
+          <w:shd w:val="clear" w:color="auto" w:fill="FFFFFF"/>
+        </w:rPr>
+      </w:pPr>
+      <w:r>
+        <w:rPr>
+          <w:rFonts w:ascii="Georgia" w:hAnsi="Georgia"/>
+          <w:color w:val="292929"/>
+          <w:spacing w:val="-1"/>
+          <w:sz w:val="32"/>
+          <w:szCs w:val="32"/>
+          <w:shd w:val="clear" w:color="auto" w:fill="FFFFFF"/>
+        </w:rPr>
+        <w:lastRenderedPageBreak/>
+        <w:t>default parameters:</w:t>
+      </w:r>
+    </w:p>
+    <w:p>
+      <w:pPr>
+        <w:pStyle w:val="HTMLPreformatted"/>
+      </w:pPr>
+    </w:p>
+    <w:p>
+      <w:pPr>
+        <w:pStyle w:val="HTMLPreformatted"/>
+      </w:pPr>
+      <w:r>
+        <w:rPr>
+          <w:noProof/>
+        </w:rPr>
+        <mc:AlternateContent>
+          <mc:Choice Requires="wps">
+            <w:drawing>
+              <wp:anchor distT="45720" distB="45720" distL="114300" distR="114300" simplePos="0" relativeHeight="251663360" behindDoc="0" locked="0" layoutInCell="1" allowOverlap="1" wp14:anchorId="41EE1DC7" wp14:editId="264828E4">
+                <wp:simplePos x="0" y="0"/>
+                <wp:positionH relativeFrom="column">
+                  <wp:posOffset>617855</wp:posOffset>
+                </wp:positionH>
+                <wp:positionV relativeFrom="paragraph">
+                  <wp:posOffset>40005</wp:posOffset>
+                </wp:positionV>
+                <wp:extent cx="4880610" cy="953770"/>
+                <wp:effectExtent l="0" t="0" r="15240" b="17780"/>
+                <wp:wrapSquare wrapText="bothSides"/>
+                <wp:docPr id="4" name="Text Box 2"/>
+                <wp:cNvGraphicFramePr>
+                  <a:graphicFrameLocks xmlns:a="http://schemas.openxmlformats.org/drawingml/2006/main"/>
+                </wp:cNvGraphicFramePr>
+                <a:graphic xmlns:a="http://schemas.openxmlformats.org/drawingml/2006/main">
+                  <a:graphicData uri="http://schemas.microsoft.com/office/word/2010/wordprocessingShape">
+                    <wps:wsp>
+                      <wps:cNvSpPr txBox="1">
+                        <a:spLocks noChangeArrowheads="1"/>
+                      </wps:cNvSpPr>
+                      <wps:spPr bwMode="auto">
+                        <a:xfrm>
+                          <a:off x="0" y="0"/>
+                          <a:ext cx="4880610" cy="953770"/>
+                        </a:xfrm>
+                        <a:prstGeom prst="rect">
+                          <a:avLst/>
+                        </a:prstGeom>
+                        <a:solidFill>
+                          <a:srgbClr val="FFFFFF"/>
+                        </a:solidFill>
+                        <a:ln w="9525">
+                          <a:solidFill>
+                            <a:srgbClr val="000000"/>
+                          </a:solidFill>
+                          <a:miter lim="800000"/>
+                          <a:headEnd/>
+                          <a:tailEnd/>
+                        </a:ln>
+                      </wps:spPr>
+                      <wps:txbx>
+                        <w:txbxContent>
+                          <w:p>
+                            <w:pPr>
+                              <w:pStyle w:val="HTMLPreformatted"/>
+                              <w:shd w:val="clear" w:color="auto" w:fill="F2F2F2"/>
+                            </w:pPr>
+                            <w:r>
+                              <w:rPr>
+                                <w:rStyle w:val="gj"/>
+                                <w:color w:val="292929"/>
+                                <w:spacing w:val="-5"/>
+                                <w:sz w:val="24"/>
+                                <w:szCs w:val="24"/>
+                              </w:rPr>
+                              <w:t>// Default Parameters</w:t>
+                            </w:r>
+                            <w:r>
+                              <w:rPr>
+                                <w:color w:val="292929"/>
+                                <w:spacing w:val="-5"/>
+                                <w:sz w:val="24"/>
+                                <w:szCs w:val="24"/>
+                              </w:rPr>
+                              <w:br/>
+                            </w:r>
+                            <w:proofErr w:type="spellStart"/>
+                            <w:proofErr w:type="gramStart"/>
+                            <w:r>
+                              <w:rPr>
+                                <w:rStyle w:val="gj"/>
+                                <w:color w:val="292929"/>
+                                <w:spacing w:val="-5"/>
+                                <w:sz w:val="24"/>
+                                <w:szCs w:val="24"/>
+                              </w:rPr>
+                              <w:t>sayHello</w:t>
+                            </w:r>
+                            <w:proofErr w:type="spellEnd"/>
+                            <w:r>
+                              <w:rPr>
+                                <w:rStyle w:val="gj"/>
+                                <w:color w:val="292929"/>
+                                <w:spacing w:val="-5"/>
+                                <w:sz w:val="24"/>
+                                <w:szCs w:val="24"/>
+                              </w:rPr>
+                              <w:t>(</w:t>
+                            </w:r>
+                            <w:proofErr w:type="gramEnd"/>
+                            <w:r>
+                              <w:rPr>
+                                <w:rStyle w:val="gj"/>
+                                <w:color w:val="292929"/>
+                                <w:spacing w:val="-5"/>
+                                <w:sz w:val="24"/>
+                                <w:szCs w:val="24"/>
+                              </w:rPr>
+                              <w:t xml:space="preserve">hello: string = 'hello') { </w:t>
+                            </w:r>
+                            <w:r>
+                              <w:rPr>
+                                <w:color w:val="292929"/>
+                                <w:spacing w:val="-5"/>
+                                <w:sz w:val="24"/>
+                                <w:szCs w:val="24"/>
+                              </w:rPr>
+                              <w:br/>
+                            </w:r>
+                            <w:r>
+                              <w:rPr>
+                                <w:rStyle w:val="gj"/>
+                                <w:color w:val="292929"/>
+                                <w:spacing w:val="-5"/>
+                                <w:sz w:val="24"/>
+                                <w:szCs w:val="24"/>
+                              </w:rPr>
+                              <w:t xml:space="preserve">    console.log(hello); </w:t>
+                            </w:r>
+                            <w:r>
+                              <w:rPr>
+                                <w:color w:val="292929"/>
+                                <w:spacing w:val="-5"/>
+                                <w:sz w:val="24"/>
+                                <w:szCs w:val="24"/>
+                              </w:rPr>
+                              <w:br/>
+                            </w:r>
+                            <w:r>
+                              <w:rPr>
+                                <w:rStyle w:val="gj"/>
+                                <w:color w:val="292929"/>
+                                <w:spacing w:val="-5"/>
+                                <w:sz w:val="24"/>
+                                <w:szCs w:val="24"/>
+                              </w:rPr>
+                              <w:t>}</w:t>
+                            </w:r>
+                            <w:proofErr w:type="spellStart"/>
+                            <w:r>
+                              <w:rPr>
+                                <w:rStyle w:val="gj"/>
+                                <w:color w:val="292929"/>
+                                <w:spacing w:val="-5"/>
+                                <w:sz w:val="24"/>
+                                <w:szCs w:val="24"/>
+                              </w:rPr>
+                              <w:t>sayHello</w:t>
+                            </w:r>
+                            <w:proofErr w:type="spellEnd"/>
+                            <w:r>
+                              <w:rPr>
+                                <w:rStyle w:val="gj"/>
+                                <w:color w:val="292929"/>
+                                <w:spacing w:val="-5"/>
+                                <w:sz w:val="24"/>
+                                <w:szCs w:val="24"/>
+                              </w:rPr>
+                              <w:t>(); // Prints '</w:t>
+                            </w:r>
+                            <w:proofErr w:type="spellStart"/>
+                            <w:r>
+                              <w:rPr>
+                                <w:rStyle w:val="gj"/>
+                                <w:color w:val="292929"/>
+                                <w:spacing w:val="-5"/>
+                                <w:sz w:val="24"/>
+                                <w:szCs w:val="24"/>
+                              </w:rPr>
+                              <w:t>hello'sayHello</w:t>
+                            </w:r>
+                            <w:proofErr w:type="spellEnd"/>
+                            <w:r>
+                              <w:rPr>
+                                <w:rStyle w:val="gj"/>
+                                <w:color w:val="292929"/>
+                                <w:spacing w:val="-5"/>
+                                <w:sz w:val="24"/>
+                                <w:szCs w:val="24"/>
+                              </w:rPr>
+                              <w:t>('world'); // Prints 'world'</w:t>
+                            </w:r>
+                          </w:p>
+                          <w:p/>
+                        </w:txbxContent>
+                      </wps:txbx>
+                      <wps:bodyPr rot="0" vert="horz" wrap="square" lIns="91440" tIns="45720" rIns="91440" bIns="45720" anchor="t" anchorCtr="0">
+                        <a:noAutofit/>
+                      </wps:bodyPr>
+                    </wps:wsp>
+                  </a:graphicData>
+                </a:graphic>
+                <wp14:sizeRelH relativeFrom="margin">
+                  <wp14:pctWidth>0</wp14:pctWidth>
+                </wp14:sizeRelH>
+                <wp14:sizeRelV relativeFrom="margin">
+                  <wp14:pctHeight>0</wp14:pctHeight>
+                </wp14:sizeRelV>
+              </wp:anchor>
+            </w:drawing>
+          </mc:Choice>
+          <mc:Fallback>
+            <w:pict>
+              <v:shape w14:anchorId="41EE1DC7" id="_x0000_s1027" type="#_x0000_t202" style="position:absolute;margin-left:48.65pt;margin-top:3.15pt;width:384.3pt;height:75.1pt;z-index:251663360;visibility:visible;mso-wrap-style:square;mso-width-percent:0;mso-height-percent:0;mso-wrap-distance-left:9pt;mso-wrap-distance-top:3.6pt;mso-wrap-distance-right:9pt;mso-wrap-distance-bottom:3.6pt;mso-position-horizontal:absolute;mso-position-horizontal-relative:text;mso-position-vertical:absolute;mso-position-vertical-relative:text;mso-width-percent:0;mso-height-percent:0;mso-width-relative:margin;mso-height-relative:margin;v-text-anchor:top" o:gfxdata="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">
+                <v:textbox>
+                  <w:txbxContent>
+                    <w:p>
+                      <w:pPr>
+                        <w:pStyle w:val="HTMLPreformatted"/>
+                        <w:shd w:val="clear" w:color="auto" w:fill="F2F2F2"/>
+                      </w:pPr>
+                      <w:r>
+                        <w:rPr>
+                          <w:rStyle w:val="gj"/>
+                          <w:color w:val="292929"/>
+                          <w:spacing w:val="-5"/>
+                          <w:sz w:val="24"/>
+                          <w:szCs w:val="24"/>
+                        </w:rPr>
+                        <w:t>// Default Parameters</w:t>
+                      </w:r>
+                      <w:r>
+                        <w:rPr>
+                          <w:color w:val="292929"/>
+                          <w:spacing w:val="-5"/>
+                          <w:sz w:val="24"/>
+                          <w:szCs w:val="24"/>
+                        </w:rPr>
+                        <w:br/>
+                      </w:r>
+                      <w:proofErr w:type="spellStart"/>
+                      <w:proofErr w:type="gramStart"/>
+                      <w:r>
+                        <w:rPr>
+                          <w:rStyle w:val="gj"/>
+                          <w:color w:val="292929"/>
+                          <w:spacing w:val="-5"/>
+                          <w:sz w:val="24"/>
+                          <w:szCs w:val="24"/>
+                        </w:rPr>
+                        <w:t>sayHello</w:t>
+                      </w:r>
+                      <w:proofErr w:type="spellEnd"/>
+                      <w:r>
+                        <w:rPr>
+                          <w:rStyle w:val="gj"/>
+                          <w:color w:val="292929"/>
+                          <w:spacing w:val="-5"/>
+                          <w:sz w:val="24"/>
+                          <w:szCs w:val="24"/>
+                        </w:rPr>
+                        <w:t>(</w:t>
+                      </w:r>
+                      <w:proofErr w:type="gramEnd"/>
+                      <w:r>
+                        <w:rPr>
+                          <w:rStyle w:val="gj"/>
+                          <w:color w:val="292929"/>
+                          <w:spacing w:val="-5"/>
+                          <w:sz w:val="24"/>
+                          <w:szCs w:val="24"/>
+                        </w:rPr>
+                        <w:t xml:space="preserve">hello: string = 'hello') { </w:t>
+                      </w:r>
+                      <w:r>
+                        <w:rPr>
+                          <w:color w:val="292929"/>
+                          <w:spacing w:val="-5"/>
+                          <w:sz w:val="24"/>
+                          <w:szCs w:val="24"/>
+                        </w:rPr>
+                        <w:br/>
+                      </w:r>
+                      <w:r>
+                        <w:rPr>
+                          <w:rStyle w:val="gj"/>
+                          <w:color w:val="292929"/>
+                          <w:spacing w:val="-5"/>
+                          <w:sz w:val="24"/>
+                          <w:szCs w:val="24"/>
+                        </w:rPr>
+                        <w:t xml:space="preserve">    console.log(hello); </w:t>
+                      </w:r>
+                      <w:r>
+                        <w:rPr>
+                          <w:color w:val="292929"/>
+                          <w:spacing w:val="-5"/>
+                          <w:sz w:val="24"/>
+                          <w:szCs w:val="24"/>
+                        </w:rPr>
+                        <w:br/>
+                      </w:r>
+                      <w:r>
+                        <w:rPr>
+                          <w:rStyle w:val="gj"/>
+                          <w:color w:val="292929"/>
+                          <w:spacing w:val="-5"/>
+                          <w:sz w:val="24"/>
+                          <w:szCs w:val="24"/>
+                        </w:rPr>
+                        <w:t>}</w:t>
+                      </w:r>
+                      <w:proofErr w:type="spellStart"/>
+                      <w:r>
+                        <w:rPr>
+                          <w:rStyle w:val="gj"/>
+                          <w:color w:val="292929"/>
+                          <w:spacing w:val="-5"/>
+                          <w:sz w:val="24"/>
+                          <w:szCs w:val="24"/>
+                        </w:rPr>
+                        <w:t>sayHello</w:t>
+                      </w:r>
+                      <w:proofErr w:type="spellEnd"/>
+                      <w:r>
+                        <w:rPr>
+                          <w:rStyle w:val="gj"/>
+                          <w:color w:val="292929"/>
+                          <w:spacing w:val="-5"/>
+                          <w:sz w:val="24"/>
+                          <w:szCs w:val="24"/>
+                        </w:rPr>
+                        <w:t>(); // Prints '</w:t>
+                      </w:r>
+                      <w:proofErr w:type="spellStart"/>
+                      <w:r>
+                        <w:rPr>
+                          <w:rStyle w:val="gj"/>
+                          <w:color w:val="292929"/>
+                          <w:spacing w:val="-5"/>
+                          <w:sz w:val="24"/>
+                          <w:szCs w:val="24"/>
+                        </w:rPr>
+                        <w:t>hello'sayHello</w:t>
+                      </w:r>
+                      <w:proofErr w:type="spellEnd"/>
+                      <w:r>
+                        <w:rPr>
+                          <w:rStyle w:val="gj"/>
+                          <w:color w:val="292929"/>
+                          <w:spacing w:val="-5"/>
+                          <w:sz w:val="24"/>
+                          <w:szCs w:val="24"/>
+                        </w:rPr>
+                        <w:t>('world'); // Prints 'world'</w:t>
+                      </w:r>
+                    </w:p>
+                    <w:p/>
+                  </w:txbxContent>
+                </v:textbox>
+                <w10:wrap type="square"/>
+              </v:shape>
+            </w:pict>
+          </mc:Fallback>
+        </mc:AlternateContent>
+      </w:r>
+    </w:p>
+    <w:p>
+      <w:pPr>
+        <w:pStyle w:val="HTMLPreformatted"/>
+      </w:pPr>
+    </w:p>
+    <w:p>
+      <w:pPr>
+        <w:pStyle w:val="HTMLPreformatted"/>
+      </w:pPr>
+    </w:p>
+    <w:p>
+      <w:pPr>
+        <w:pStyle w:val="HTMLPreformatted"/>
+      </w:pPr>
+    </w:p>
+    <w:p>
+      <w:pPr>
+        <w:pStyle w:val="HTMLPreformatted"/>
+      </w:pPr>
+    </w:p>
+    <w:p>
+      <w:pPr>
+        <w:pStyle w:val="HTMLPreformatted"/>
+      </w:pPr>
+    </w:p>
+    <w:p>
+      <w:pPr>
+        <w:pStyle w:val="HTMLPreformatted"/>
+      </w:pPr>
+    </w:p>
+    <w:p>
+      <w:pPr>
+        <w:pStyle w:val="HTMLPreformatted"/>
+      </w:pPr>
+    </w:p>
+    <w:p>
+      <w:pPr>
+        <w:pStyle w:val="HTMLPreformatted"/>
+        <w:rPr>
+          <w:rFonts w:ascii="Georgia" w:hAnsi="Georgia"/>
+          <w:color w:val="292929"/>
+          <w:spacing w:val="-1"/>
+          <w:sz w:val="32"/>
+          <w:szCs w:val="32"/>
+          <w:shd w:val="clear" w:color="auto" w:fill="FFFFFF"/>
+        </w:rPr>
+      </w:pPr>
+      <w:r>
+        <w:rPr>
+          <w:rFonts w:ascii="Georgia" w:hAnsi="Georgia"/>
+          <w:color w:val="292929"/>
+          <w:spacing w:val="-1"/>
+          <w:sz w:val="32"/>
+          <w:szCs w:val="32"/>
+          <w:shd w:val="clear" w:color="auto" w:fill="FFFFFF"/>
+        </w:rPr>
+        <w:t>optional parameters:</w:t>
+      </w:r>
+    </w:p>
+    <w:p>
+      <w:pPr>
+        <w:pStyle w:val="HTMLPreformatted"/>
+      </w:pPr>
+      <w:r>
+        <w:rPr>
+          <w:noProof/>
+        </w:rPr>
+        <mc:AlternateContent>
+          <mc:Choice Requires="wps">
+            <w:drawing>
+              <wp:anchor distT="45720" distB="45720" distL="114300" distR="114300" simplePos="0" relativeHeight="251665408" behindDoc="0" locked="0" layoutInCell="1" allowOverlap="1" wp14:anchorId="74A34C9B" wp14:editId="72E3CF9B">
+                <wp:simplePos x="0" y="0"/>
+                <wp:positionH relativeFrom="column">
+                  <wp:posOffset>-118745</wp:posOffset>
+                </wp:positionH>
+                <wp:positionV relativeFrom="paragraph">
+                  <wp:posOffset>328930</wp:posOffset>
+                </wp:positionV>
+                <wp:extent cx="5814695" cy="940435"/>
+                <wp:effectExtent l="0" t="0" r="14605" b="12065"/>
+                <wp:wrapSquare wrapText="bothSides"/>
+                <wp:docPr id="6" name="Text Box 2"/>
+                <wp:cNvGraphicFramePr>
+                  <a:graphicFrameLocks xmlns:a="http://schemas.openxmlformats.org/drawingml/2006/main"/>
+                </wp:cNvGraphicFramePr>
+                <a:graphic xmlns:a="http://schemas.openxmlformats.org/drawingml/2006/main">
+                  <a:graphicData uri="http://schemas.microsoft.com/office/word/2010/wordprocessingShape">
+                    <wps:wsp>
+                      <wps:cNvSpPr txBox="1">
+                        <a:spLocks noChangeArrowheads="1"/>
+                      </wps:cNvSpPr>
+                      <wps:spPr bwMode="auto">
+                        <a:xfrm>
+                          <a:off x="0" y="0"/>
+                          <a:ext cx="5814695" cy="940435"/>
+                        </a:xfrm>
+                        <a:prstGeom prst="rect">
+                          <a:avLst/>
+                        </a:prstGeom>
+                        <a:solidFill>
+                          <a:srgbClr val="FFFFFF"/>
+                        </a:solidFill>
+                        <a:ln w="9525">
+                          <a:solidFill>
+                            <a:srgbClr val="000000"/>
+                          </a:solidFill>
+                          <a:miter lim="800000"/>
+                          <a:headEnd/>
+                          <a:tailEnd/>
+                        </a:ln>
+                      </wps:spPr>
+                      <wps:txbx>
+                        <w:txbxContent>
+                          <w:p>
+                            <w:pPr>
+                              <w:pStyle w:val="HTMLPreformatted"/>
+                              <w:shd w:val="clear" w:color="auto" w:fill="F2F2F2"/>
+                            </w:pPr>
+                            <w:r>
+                              <w:rPr>
+                                <w:rStyle w:val="gj"/>
+                                <w:color w:val="292929"/>
+                                <w:spacing w:val="-5"/>
+                                <w:sz w:val="24"/>
+                                <w:szCs w:val="24"/>
+                              </w:rPr>
+                              <w:t>// Optional Parameters</w:t>
+                            </w:r>
+                            <w:r>
+                              <w:rPr>
+                                <w:color w:val="292929"/>
+                                <w:spacing w:val="-5"/>
+                                <w:sz w:val="24"/>
+                                <w:szCs w:val="24"/>
+                              </w:rPr>
+                              <w:br/>
+                            </w:r>
+                            <w:proofErr w:type="spellStart"/>
+                            <w:proofErr w:type="gramStart"/>
+                            <w:r>
+                              <w:rPr>
+                                <w:rStyle w:val="gj"/>
+                                <w:color w:val="292929"/>
+                                <w:spacing w:val="-5"/>
+                                <w:sz w:val="24"/>
+                                <w:szCs w:val="24"/>
+                              </w:rPr>
+                              <w:t>sayHello</w:t>
+                            </w:r>
+                            <w:proofErr w:type="spellEnd"/>
+                            <w:r>
+                              <w:rPr>
+                                <w:rStyle w:val="gj"/>
+                                <w:color w:val="292929"/>
+                                <w:spacing w:val="-5"/>
+                                <w:sz w:val="24"/>
+                                <w:szCs w:val="24"/>
+                              </w:rPr>
+                              <w:t>(</w:t>
+                            </w:r>
+                            <w:proofErr w:type="gramEnd"/>
+                            <w:r>
+                              <w:rPr>
+                                <w:rStyle w:val="gj"/>
+                                <w:color w:val="292929"/>
+                                <w:spacing w:val="-5"/>
+                                <w:sz w:val="24"/>
+                                <w:szCs w:val="24"/>
+                              </w:rPr>
+                              <w:t xml:space="preserve">hello?: string) { </w:t>
+                            </w:r>
+                            <w:r>
+                              <w:rPr>
+                                <w:color w:val="292929"/>
+                                <w:spacing w:val="-5"/>
+                                <w:sz w:val="24"/>
+                                <w:szCs w:val="24"/>
+                              </w:rPr>
+                              <w:br/>
+                            </w:r>
+                            <w:r>
+                              <w:rPr>
+                                <w:rStyle w:val="gj"/>
+                                <w:color w:val="292929"/>
+                                <w:spacing w:val="-5"/>
+                                <w:sz w:val="24"/>
+                                <w:szCs w:val="24"/>
+                              </w:rPr>
+                              <w:t xml:space="preserve">    console.log(hello); </w:t>
+                            </w:r>
+                            <w:r>
+                              <w:rPr>
+                                <w:color w:val="292929"/>
+                                <w:spacing w:val="-5"/>
+                                <w:sz w:val="24"/>
+                                <w:szCs w:val="24"/>
+                              </w:rPr>
+                              <w:br/>
+                            </w:r>
+                            <w:r>
+                              <w:rPr>
+                                <w:rStyle w:val="gj"/>
+                                <w:color w:val="292929"/>
+                                <w:spacing w:val="-5"/>
+                                <w:sz w:val="24"/>
+                                <w:szCs w:val="24"/>
+                              </w:rPr>
+                              <w:t>}</w:t>
+                            </w:r>
+                            <w:proofErr w:type="spellStart"/>
+                            <w:r>
+                              <w:rPr>
+                                <w:rStyle w:val="gj"/>
+                                <w:color w:val="292929"/>
+                                <w:spacing w:val="-5"/>
+                                <w:sz w:val="24"/>
+                                <w:szCs w:val="24"/>
+                              </w:rPr>
+                              <w:t>sayHello</w:t>
+                            </w:r>
+                            <w:proofErr w:type="spellEnd"/>
+                            <w:r>
+                              <w:rPr>
+                                <w:rStyle w:val="gj"/>
+                                <w:color w:val="292929"/>
+                                <w:spacing w:val="-5"/>
+                                <w:sz w:val="24"/>
+                                <w:szCs w:val="24"/>
+                              </w:rPr>
+                              <w:t>(); // Prints '</w:t>
+                            </w:r>
+                            <w:proofErr w:type="spellStart"/>
+                            <w:r>
+                              <w:rPr>
+                                <w:rStyle w:val="gj"/>
+                                <w:color w:val="292929"/>
+                                <w:spacing w:val="-5"/>
+                                <w:sz w:val="24"/>
+                                <w:szCs w:val="24"/>
+                              </w:rPr>
+                              <w:t>undefined'sayHello</w:t>
+                            </w:r>
+                            <w:proofErr w:type="spellEnd"/>
+                            <w:r>
+                              <w:rPr>
+                                <w:rStyle w:val="gj"/>
+                                <w:color w:val="292929"/>
+                                <w:spacing w:val="-5"/>
+                                <w:sz w:val="24"/>
+                                <w:szCs w:val="24"/>
+                              </w:rPr>
+                              <w:t>('world'); // Prints 'world'</w:t>
+                            </w:r>
+                          </w:p>
+                          <w:p/>
+                        </w:txbxContent>
+                      </wps:txbx>
+                      <wps:bodyPr rot="0" vert="horz" wrap="square" lIns="91440" tIns="45720" rIns="91440" bIns="45720" anchor="t" anchorCtr="0">
+                        <a:noAutofit/>
+                      </wps:bodyPr>
+                    </wps:wsp>
+                  </a:graphicData>
+                </a:graphic>
+                <wp14:sizeRelH relativeFrom="margin">
+                  <wp14:pctWidth>0</wp14:pctWidth>
+                </wp14:sizeRelH>
+                <wp14:sizeRelV relativeFrom="margin">
+                  <wp14:pctHeight>0</wp14:pctHeight>
+                </wp14:sizeRelV>
+              </wp:anchor>
+            </w:drawing>
+          </mc:Choice>
+          <mc:Fallback>
+            <w:pict>
+              <v:shape w14:anchorId="74A34C9B" id="_x0000_s1028" type="#_x0000_t202" style="position:absolute;margin-left:-9.35pt;margin-top:25.9pt;width:457.85pt;height:74.05pt;z-index:251665408;visibility:visible;mso-wrap-style:square;mso-width-percent:0;mso-height-percent:0;mso-wrap-distance-left:9pt;mso-wrap-distance-top:3.6pt;mso-wrap-distance-right:9pt;mso-wrap-distance-bottom:3.6pt;mso-position-horizontal:absolute;mso-position-horizontal-relative:text;mso-position-vertical:absolute;mso-position-vertical-relative:text;mso-width-percent:0;mso-height-percent:0;mso-width-relative:margin;mso-height-relative:margin;v-text-anchor:top" o:gfxdata="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">
+                <v:textbox>
+                  <w:txbxContent>
+                    <w:p>
+                      <w:pPr>
+                        <w:pStyle w:val="HTMLPreformatted"/>
+                        <w:shd w:val="clear" w:color="auto" w:fill="F2F2F2"/>
+                      </w:pPr>
+                      <w:r>
+                        <w:rPr>
+                          <w:rStyle w:val="gj"/>
+                          <w:color w:val="292929"/>
+                          <w:spacing w:val="-5"/>
+                          <w:sz w:val="24"/>
+                          <w:szCs w:val="24"/>
+                        </w:rPr>
+                        <w:t>// Optional Parameters</w:t>
+                      </w:r>
+                      <w:r>
+                        <w:rPr>
+                          <w:color w:val="292929"/>
+                          <w:spacing w:val="-5"/>
+                          <w:sz w:val="24"/>
+                          <w:szCs w:val="24"/>
+                        </w:rPr>
+                        <w:br/>
+                      </w:r>
+                      <w:proofErr w:type="spellStart"/>
+                      <w:proofErr w:type="gramStart"/>
+                      <w:r>
+                        <w:rPr>
+                          <w:rStyle w:val="gj"/>
+                          <w:color w:val="292929"/>
+                          <w:spacing w:val="-5"/>
+                          <w:sz w:val="24"/>
+                          <w:szCs w:val="24"/>
+                        </w:rPr>
+                        <w:t>sayHello</w:t>
+                      </w:r>
+                      <w:proofErr w:type="spellEnd"/>
+                      <w:r>
+                        <w:rPr>
+                          <w:rStyle w:val="gj"/>
+                          <w:color w:val="292929"/>
+                          <w:spacing w:val="-5"/>
+                          <w:sz w:val="24"/>
+                          <w:szCs w:val="24"/>
+                        </w:rPr>
+                        <w:t>(</w:t>
+                      </w:r>
+                      <w:proofErr w:type="gramEnd"/>
+                      <w:r>
+                        <w:rPr>
+                          <w:rStyle w:val="gj"/>
+                          <w:color w:val="292929"/>
+                          <w:spacing w:val="-5"/>
+                          <w:sz w:val="24"/>
+                          <w:szCs w:val="24"/>
+                        </w:rPr>
+                        <w:t xml:space="preserve">hello?: string) { </w:t>
+                      </w:r>
+                      <w:r>
+                        <w:rPr>
+                          <w:color w:val="292929"/>
+                          <w:spacing w:val="-5"/>
+                          <w:sz w:val="24"/>
+                          <w:szCs w:val="24"/>
+                        </w:rPr>
+                        <w:br/>
+                      </w:r>
+                      <w:r>
+                        <w:rPr>
+                          <w:rStyle w:val="gj"/>
+                          <w:color w:val="292929"/>
+                          <w:spacing w:val="-5"/>
+                          <w:sz w:val="24"/>
+                          <w:szCs w:val="24"/>
+                        </w:rPr>
+                        <w:t xml:space="preserve">    console.log(hello); </w:t>
+                      </w:r>
+                      <w:r>
+                        <w:rPr>
+                          <w:color w:val="292929"/>
+                          <w:spacing w:val="-5"/>
+                          <w:sz w:val="24"/>
+                          <w:szCs w:val="24"/>
+                        </w:rPr>
+                        <w:br/>
+                      </w:r>
+                      <w:r>
+                        <w:rPr>
+                          <w:rStyle w:val="gj"/>
+                          <w:color w:val="292929"/>
+                          <w:spacing w:val="-5"/>
+                          <w:sz w:val="24"/>
+                          <w:szCs w:val="24"/>
+                        </w:rPr>
+                        <w:t>}</w:t>
+                      </w:r>
+                      <w:proofErr w:type="spellStart"/>
+                      <w:r>
+                        <w:rPr>
+                          <w:rStyle w:val="gj"/>
+                          <w:color w:val="292929"/>
+                          <w:spacing w:val="-5"/>
+                          <w:sz w:val="24"/>
+                          <w:szCs w:val="24"/>
+                        </w:rPr>
+                        <w:t>sayHello</w:t>
+                      </w:r>
+                      <w:proofErr w:type="spellEnd"/>
+                      <w:r>
+                        <w:rPr>
+                          <w:rStyle w:val="gj"/>
+                          <w:color w:val="292929"/>
+                          <w:spacing w:val="-5"/>
+                          <w:sz w:val="24"/>
+                          <w:szCs w:val="24"/>
+                        </w:rPr>
+                        <w:t>(); // Prints '</w:t>
+                      </w:r>
+                      <w:proofErr w:type="spellStart"/>
+                      <w:r>
+                        <w:rPr>
+                          <w:rStyle w:val="gj"/>
+                          <w:color w:val="292929"/>
+                          <w:spacing w:val="-5"/>
+                          <w:sz w:val="24"/>
+                          <w:szCs w:val="24"/>
+                        </w:rPr>
+                        <w:t>undefined'sayHello</w:t>
+                      </w:r>
+                      <w:proofErr w:type="spellEnd"/>
+                      <w:r>
+                        <w:rPr>
+                          <w:rStyle w:val="gj"/>
+                          <w:color w:val="292929"/>
+                          <w:spacing w:val="-5"/>
+                          <w:sz w:val="24"/>
+                          <w:szCs w:val="24"/>
+                        </w:rPr>
+                        <w:t>('world'); // Prints 'world'</w:t>
+                      </w:r>
+                    </w:p>
+                    <w:p/>
+                  </w:txbxContent>
+                </v:textbox>
+                <w10:wrap type="square"/>
+              </v:shape>
+            </w:pict>
+          </mc:Fallback>
+        </mc:AlternateContent>
+      </w:r>
+    </w:p>
+    <w:p>
+      <w:pPr>
+        <w:pStyle w:val="HTMLPreformatted"/>
+      </w:pPr>
+    </w:p>
+    <w:p>
+      <w:pPr>
+        <w:pStyle w:val="Heading1"/>
+        <w:shd w:val="clear" w:color="auto" w:fill="FFFFFF"/>
+        <w:spacing w:before="0"/>
+        <w:rPr>
+          <w:rFonts w:ascii="Palatino Linotype" w:hAnsi="Palatino Linotype"/>
+          <w:color w:val="1B1B1B"/>
+        </w:rPr>
+      </w:pPr>
+      <w:proofErr w:type="spellStart"/>
+      <w:r>
+        <w:rPr>
+          <w:rFonts w:ascii="Palatino Linotype" w:hAnsi="Palatino Linotype"/>
+          <w:color w:val="1B1B1B"/>
+        </w:rPr>
+        <w:t>Nullish</w:t>
+      </w:r>
+      <w:proofErr w:type="spellEnd"/>
+      <w:r>
+        <w:rPr>
+          <w:rFonts w:ascii="Palatino Linotype" w:hAnsi="Palatino Linotype"/>
+          <w:color w:val="1B1B1B"/>
+        </w:rPr>
+        <w:t xml:space="preserve"> coalescing operator (??)</w:t>
+      </w:r>
+    </w:p>
+    <w:p>
+      <w:pPr>
+        <w:pStyle w:val="NormalWeb"/>
+        <w:shd w:val="clear" w:color="auto" w:fill="FFFFFF"/>
+        <w:spacing w:before="0" w:beforeAutospacing="0" w:after="360" w:afterAutospacing="0"/>
+        <w:rPr>
+          <w:rFonts w:ascii="Arial" w:hAnsi="Arial" w:cs="Arial"/>
+          <w:color w:val="1B1B1B"/>
+          <w:spacing w:val="-1"/>
+        </w:rPr>
+      </w:pPr>
+      <w:r>
+        <w:rPr>
+          <w:rFonts w:ascii="Arial" w:hAnsi="Arial" w:cs="Arial"/>
+          <w:color w:val="1B1B1B"/>
+          <w:spacing w:val="-1"/>
+        </w:rPr>
+        <w:t>The </w:t>
+      </w:r>
+      <w:proofErr w:type="spellStart"/>
+      <w:r>
+        <w:rPr>
+          <w:rStyle w:val="Strong"/>
+          <w:rFonts w:ascii="Arial" w:hAnsi="Arial" w:cs="Arial"/>
+          <w:color w:val="1B1B1B"/>
+          <w:spacing w:val="-1"/>
+        </w:rPr>
+        <w:t>nullish</w:t>
+      </w:r>
+      <w:proofErr w:type="spellEnd"/>
+      <w:r>
+        <w:rPr>
+          <w:rStyle w:val="Strong"/>
+          <w:rFonts w:ascii="Arial" w:hAnsi="Arial" w:cs="Arial"/>
+          <w:color w:val="1B1B1B"/>
+          <w:spacing w:val="-1"/>
+        </w:rPr>
+        <w:t xml:space="preserve"> coalescing operator (</w:t>
+      </w:r>
+      <w:r>
+        <w:rPr>
+          <w:rStyle w:val="HTMLCode"/>
+          <w:rFonts w:ascii="Consolas" w:hAnsi="Consolas"/>
+          <w:b/>
+          <w:bCs/>
+          <w:color w:val="1B1B1B"/>
+          <w:spacing w:val="-1"/>
+          <w:shd w:val="clear" w:color="auto" w:fill="F4F4F4"/>
+        </w:rPr>
+        <w:t>??</w:t>
+      </w:r>
+      <w:r>
+        <w:rPr>
+          <w:rStyle w:val="Strong"/>
+          <w:rFonts w:ascii="Arial" w:hAnsi="Arial" w:cs="Arial"/>
+          <w:color w:val="1B1B1B"/>
+          <w:spacing w:val="-1"/>
+        </w:rPr>
+        <w:t>)</w:t>
+      </w:r>
+      <w:r>
+        <w:rPr>
+          <w:rFonts w:ascii="Arial" w:hAnsi="Arial" w:cs="Arial"/>
+          <w:color w:val="1B1B1B"/>
+          <w:spacing w:val="-1"/>
+        </w:rPr>
+        <w:t> is a logical operator that returns its right-hand side operand when its left-hand side operand is </w:t>
+      </w:r>
+      <w:hyperlink r:id="rId7" w:history="1">
+        <w:r>
+          <w:rPr>
+            <w:rStyle w:val="HTMLCode"/>
+            <w:rFonts w:ascii="Consolas" w:hAnsi="Consolas"/>
+            <w:color w:val="005282"/>
+            <w:spacing w:val="-1"/>
+            <w:u w:val="single"/>
+            <w:shd w:val="clear" w:color="auto" w:fill="F4F4F4"/>
+          </w:rPr>
+          <w:t>null</w:t>
+        </w:r>
+      </w:hyperlink>
+      <w:r>
+        <w:rPr>
+          <w:rFonts w:ascii="Arial" w:hAnsi="Arial" w:cs="Arial"/>
+          <w:color w:val="1B1B1B"/>
+          <w:spacing w:val="-1"/>
+        </w:rPr>
+        <w:t> or </w:t>
+      </w:r>
+      <w:hyperlink r:id="rId8" w:history="1">
+        <w:r>
+          <w:rPr>
+            <w:rStyle w:val="HTMLCode"/>
+            <w:rFonts w:ascii="Consolas" w:hAnsi="Consolas"/>
+            <w:color w:val="005282"/>
+            <w:spacing w:val="-1"/>
+            <w:u w:val="single"/>
+            <w:shd w:val="clear" w:color="auto" w:fill="F4F4F4"/>
+          </w:rPr>
+          <w:t>undefined</w:t>
+        </w:r>
+      </w:hyperlink>
+      <w:r>
+        <w:rPr>
+          <w:rFonts w:ascii="Arial" w:hAnsi="Arial" w:cs="Arial"/>
+          <w:color w:val="1B1B1B"/>
+          <w:spacing w:val="-1"/>
+        </w:rPr>
+        <w:t>, and otherwise returns its left-hand side operand.</w:t>
+      </w:r>
+    </w:p>
+    <w:p>
+      <w:pPr>
+        <w:pStyle w:val="NormalWeb"/>
+        <w:shd w:val="clear" w:color="auto" w:fill="FFFFFF"/>
+        <w:spacing w:before="0" w:beforeAutospacing="0" w:after="360" w:afterAutospacing="0"/>
+        <w:rPr>
+          <w:rFonts w:ascii="Arial" w:hAnsi="Arial" w:cs="Arial"/>
+          <w:color w:val="1B1B1B"/>
+          <w:spacing w:val="-1"/>
+        </w:rPr>
+      </w:pPr>
+      <w:r>
+        <w:rPr>
+          <w:rFonts w:ascii="Arial" w:hAnsi="Arial" w:cs="Arial"/>
+          <w:color w:val="1B1B1B"/>
+          <w:spacing w:val="-1"/>
+        </w:rPr>
+        <w:t>This can be contrasted with the </w:t>
+      </w:r>
+      <w:hyperlink r:id="rId9" w:history="1">
+        <w:r>
+          <w:rPr>
+            <w:rStyle w:val="Hyperlink"/>
+            <w:rFonts w:ascii="Arial" w:hAnsi="Arial" w:cs="Arial"/>
+            <w:color w:val="005282"/>
+            <w:spacing w:val="-1"/>
+          </w:rPr>
+          <w:t>logical OR (</w:t>
+        </w:r>
+        <w:r>
+          <w:rPr>
+            <w:rStyle w:val="HTMLCode"/>
+            <w:rFonts w:ascii="Consolas" w:hAnsi="Consolas"/>
+            <w:color w:val="005282"/>
+            <w:spacing w:val="-1"/>
+            <w:u w:val="single"/>
+            <w:shd w:val="clear" w:color="auto" w:fill="F4F4F4"/>
+          </w:rPr>
+          <w:t>||</w:t>
+        </w:r>
+        <w:r>
+          <w:rPr>
+            <w:rStyle w:val="Hyperlink"/>
+            <w:rFonts w:ascii="Arial" w:hAnsi="Arial" w:cs="Arial"/>
+            <w:color w:val="005282"/>
+            <w:spacing w:val="-1"/>
+          </w:rPr>
+          <w:t>) operator</w:t>
+        </w:r>
+      </w:hyperlink>
+      <w:r>
+        <w:rPr>
+          <w:rFonts w:ascii="Arial" w:hAnsi="Arial" w:cs="Arial"/>
+          <w:color w:val="1B1B1B"/>
+          <w:spacing w:val="-1"/>
+        </w:rPr>
+        <w:t>, which returns the right-hand side operand if the left operand is </w:t>
+      </w:r>
+      <w:r>
+        <w:rPr>
+          <w:rStyle w:val="Emphasis"/>
+          <w:rFonts w:ascii="Arial" w:hAnsi="Arial" w:cs="Arial"/>
+          <w:color w:val="1B1B1B"/>
+          <w:spacing w:val="-1"/>
+        </w:rPr>
+        <w:t>any</w:t>
+      </w:r>
+      <w:r>
+        <w:rPr>
+          <w:rFonts w:ascii="Arial" w:hAnsi="Arial" w:cs="Arial"/>
+          <w:color w:val="1B1B1B"/>
+          <w:spacing w:val="-1"/>
+        </w:rPr>
+        <w:t> </w:t>
+      </w:r>
+      <w:proofErr w:type="spellStart"/>
+      <w:r>
+        <w:rPr>
+          <w:rFonts w:ascii="Arial" w:hAnsi="Arial" w:cs="Arial"/>
+          <w:color w:val="1B1B1B"/>
+          <w:spacing w:val="-1"/>
+        </w:rPr>
+        <w:fldChar w:fldCharType="begin"/>
+      </w:r>
+      <w:r>
+        <w:rPr>
+          <w:rFonts w:ascii="Arial" w:hAnsi="Arial" w:cs="Arial"/>
+          <w:color w:val="1B1B1B"/>
+          <w:spacing w:val="-1"/>
+        </w:rPr>
+        <w:instrText xml:space="preserve"> HYPERLINK "https://developer.mozilla.org/en-US/docs/Glossary/Falsy" </w:instrText>
+      </w:r>
+      <w:r>
+        <w:rPr>
+          <w:rFonts w:ascii="Arial" w:hAnsi="Arial" w:cs="Arial"/>
+          <w:color w:val="1B1B1B"/>
+          <w:spacing w:val="-1"/>
+        </w:rPr>
+        <w:fldChar w:fldCharType="separate"/>
+      </w:r>
+      <w:r>
+        <w:rPr>
+          <w:rStyle w:val="Hyperlink"/>
+          <w:rFonts w:ascii="Arial" w:hAnsi="Arial" w:cs="Arial"/>
+          <w:color w:val="005282"/>
+          <w:spacing w:val="-1"/>
+        </w:rPr>
+        <w:t>falsy</w:t>
+      </w:r>
+      <w:proofErr w:type="spellEnd"/>
+      <w:r>
+        <w:rPr>
+          <w:rFonts w:ascii="Arial" w:hAnsi="Arial" w:cs="Arial"/>
+          <w:color w:val="1B1B1B"/>
+          <w:spacing w:val="-1"/>
+        </w:rPr>
+        <w:fldChar w:fldCharType="end"/>
+      </w:r>
+      <w:r>
+        <w:rPr>
+          <w:rFonts w:ascii="Arial" w:hAnsi="Arial" w:cs="Arial"/>
+          <w:color w:val="1B1B1B"/>
+          <w:spacing w:val="-1"/>
+        </w:rPr>
+        <w:t> value, not only </w:t>
+      </w:r>
+      <w:r>
+        <w:rPr>
+          <w:rStyle w:val="HTMLCode"/>
+          <w:rFonts w:ascii="Consolas" w:hAnsi="Consolas"/>
+          <w:color w:val="1B1B1B"/>
+          <w:spacing w:val="-1"/>
+          <w:shd w:val="clear" w:color="auto" w:fill="F4F4F4"/>
+        </w:rPr>
+        <w:t>null</w:t>
+      </w:r>
+      <w:r>
+        <w:rPr>
+          <w:rFonts w:ascii="Arial" w:hAnsi="Arial" w:cs="Arial"/>
+          <w:color w:val="1B1B1B"/>
+          <w:spacing w:val="-1"/>
+        </w:rPr>
+        <w:t> or </w:t>
+      </w:r>
+      <w:r>
+        <w:rPr>
+          <w:rStyle w:val="HTMLCode"/>
+          <w:rFonts w:ascii="Consolas" w:hAnsi="Consolas"/>
+          <w:color w:val="1B1B1B"/>
+          <w:spacing w:val="-1"/>
+          <w:shd w:val="clear" w:color="auto" w:fill="F4F4F4"/>
+        </w:rPr>
+        <w:t>undefined</w:t>
+      </w:r>
+      <w:r>
+        <w:rPr>
+          <w:rFonts w:ascii="Arial" w:hAnsi="Arial" w:cs="Arial"/>
+          <w:color w:val="1B1B1B"/>
+          <w:spacing w:val="-1"/>
+        </w:rPr>
+        <w:t>. In other words, if you use </w:t>
+      </w:r>
+      <w:r>
+        <w:rPr>
+          <w:rStyle w:val="HTMLCode"/>
+          <w:rFonts w:ascii="Consolas" w:hAnsi="Consolas"/>
+          <w:color w:val="1B1B1B"/>
+          <w:spacing w:val="-1"/>
+          <w:shd w:val="clear" w:color="auto" w:fill="F4F4F4"/>
+        </w:rPr>
+        <w:t>||</w:t>
+      </w:r>
+      <w:r>
+        <w:rPr>
+          <w:rFonts w:ascii="Arial" w:hAnsi="Arial" w:cs="Arial"/>
+          <w:color w:val="1B1B1B"/>
+          <w:spacing w:val="-1"/>
+        </w:rPr>
+        <w:t> to provide some default value to another variable </w:t>
+      </w:r>
+      <w:r>
+        <w:rPr>
+          <w:rStyle w:val="HTMLCode"/>
+          <w:rFonts w:ascii="Consolas" w:hAnsi="Consolas"/>
+          <w:color w:val="1B1B1B"/>
+          <w:spacing w:val="-1"/>
+          <w:shd w:val="clear" w:color="auto" w:fill="F4F4F4"/>
+        </w:rPr>
+        <w:t>foo</w:t>
+      </w:r>
+      <w:r>
+        <w:rPr>
+          <w:rFonts w:ascii="Arial" w:hAnsi="Arial" w:cs="Arial"/>
+          <w:color w:val="1B1B1B"/>
+          <w:spacing w:val="-1"/>
+        </w:rPr>
+        <w:t xml:space="preserve">, you may encounter unexpected </w:t>
+      </w:r>
+      <w:proofErr w:type="spellStart"/>
+      <w:r>
+        <w:rPr>
+          <w:rFonts w:ascii="Arial" w:hAnsi="Arial" w:cs="Arial"/>
+          <w:color w:val="1B1B1B"/>
+          <w:spacing w:val="-1"/>
+        </w:rPr>
+        <w:t>behaviors</w:t>
+      </w:r>
+      <w:proofErr w:type="spellEnd"/>
+      <w:r>
+        <w:rPr>
+          <w:rFonts w:ascii="Arial" w:hAnsi="Arial" w:cs="Arial"/>
+          <w:color w:val="1B1B1B"/>
+          <w:spacing w:val="-1"/>
+        </w:rPr>
+        <w:t xml:space="preserve"> if you consider some </w:t>
+      </w:r>
+      <w:proofErr w:type="spellStart"/>
+      <w:r>
+        <w:rPr>
+          <w:rFonts w:ascii="Arial" w:hAnsi="Arial" w:cs="Arial"/>
+          <w:color w:val="1B1B1B"/>
+          <w:spacing w:val="-1"/>
+        </w:rPr>
+        <w:t>falsy</w:t>
+      </w:r>
+      <w:proofErr w:type="spellEnd"/>
+      <w:r>
+        <w:rPr>
+          <w:rFonts w:ascii="Arial" w:hAnsi="Arial" w:cs="Arial"/>
+          <w:color w:val="1B1B1B"/>
+          <w:spacing w:val="-1"/>
+        </w:rPr>
+        <w:t xml:space="preserve"> values as usable (e.g., </w:t>
+      </w:r>
+      <w:r>
+        <w:rPr>
+          <w:rStyle w:val="HTMLCode"/>
+          <w:rFonts w:ascii="Consolas" w:hAnsi="Consolas"/>
+          <w:color w:val="1B1B1B"/>
+          <w:spacing w:val="-1"/>
+          <w:shd w:val="clear" w:color="auto" w:fill="F4F4F4"/>
+        </w:rPr>
+        <w:t>''</w:t>
+      </w:r>
+      <w:r>
+        <w:rPr>
+          <w:rFonts w:ascii="Arial" w:hAnsi="Arial" w:cs="Arial"/>
+          <w:color w:val="1B1B1B"/>
+          <w:spacing w:val="-1"/>
+        </w:rPr>
+        <w:t> or </w:t>
+      </w:r>
+      <w:r>
+        <w:rPr>
+          <w:rStyle w:val="HTMLCode"/>
+          <w:rFonts w:ascii="Consolas" w:hAnsi="Consolas"/>
+          <w:color w:val="1B1B1B"/>
+          <w:spacing w:val="-1"/>
+          <w:shd w:val="clear" w:color="auto" w:fill="F4F4F4"/>
+        </w:rPr>
+        <w:t>0</w:t>
+      </w:r>
+      <w:r>
+        <w:rPr>
+          <w:rFonts w:ascii="Arial" w:hAnsi="Arial" w:cs="Arial"/>
+          <w:color w:val="1B1B1B"/>
+          <w:spacing w:val="-1"/>
+        </w:rPr>
+        <w:t>). See below for more examples.</w:t>
+      </w:r>
+    </w:p>
+    <w:p>
+      <w:pPr>
+        <w:pStyle w:val="NormalWeb"/>
+        <w:shd w:val="clear" w:color="auto" w:fill="FFFFFF"/>
+        <w:spacing w:before="0" w:beforeAutospacing="0" w:after="360" w:afterAutospacing="0"/>
+        <w:rPr>
+          <w:rFonts w:ascii="Arial" w:hAnsi="Arial" w:cs="Arial"/>
+          <w:color w:val="1B1B1B"/>
+          <w:spacing w:val="-1"/>
+        </w:rPr>
+      </w:pPr>
+      <w:r>
+        <w:rPr>
+          <w:rFonts w:ascii="Arial" w:hAnsi="Arial" w:cs="Arial"/>
+          <w:color w:val="1B1B1B"/>
+          <w:spacing w:val="-1"/>
+        </w:rPr>
+        <w:t xml:space="preserve">The </w:t>
+      </w:r>
+      <w:proofErr w:type="spellStart"/>
+      <w:r>
+        <w:rPr>
+          <w:rFonts w:ascii="Arial" w:hAnsi="Arial" w:cs="Arial"/>
+          <w:color w:val="1B1B1B"/>
+          <w:spacing w:val="-1"/>
+        </w:rPr>
+        <w:t>nullish</w:t>
+      </w:r>
+      <w:proofErr w:type="spellEnd"/>
+      <w:r>
+        <w:rPr>
+          <w:rFonts w:ascii="Arial" w:hAnsi="Arial" w:cs="Arial"/>
+          <w:color w:val="1B1B1B"/>
+          <w:spacing w:val="-1"/>
+        </w:rPr>
+        <w:t xml:space="preserve"> coalescing operator has the fifth-lowest </w:t>
+      </w:r>
+      <w:hyperlink r:id="rId10" w:history="1">
+        <w:r>
+          <w:rPr>
+            <w:rStyle w:val="Hyperlink"/>
+            <w:rFonts w:ascii="Arial" w:hAnsi="Arial" w:cs="Arial"/>
+            <w:color w:val="005282"/>
+            <w:spacing w:val="-1"/>
+          </w:rPr>
+          <w:t>operator precedence</w:t>
+        </w:r>
+      </w:hyperlink>
+      <w:r>
+        <w:rPr>
+          <w:rFonts w:ascii="Arial" w:hAnsi="Arial" w:cs="Arial"/>
+          <w:color w:val="1B1B1B"/>
+          <w:spacing w:val="-1"/>
+        </w:rPr>
+        <w:t>, directly lower than </w:t>
+      </w:r>
+      <w:r>
+        <w:rPr>
+          <w:rStyle w:val="HTMLCode"/>
+          <w:rFonts w:ascii="Consolas" w:hAnsi="Consolas"/>
+          <w:color w:val="1B1B1B"/>
+          <w:spacing w:val="-1"/>
+          <w:shd w:val="clear" w:color="auto" w:fill="F4F4F4"/>
+        </w:rPr>
+        <w:t>||</w:t>
+      </w:r>
+      <w:r>
+        <w:rPr>
+          <w:rFonts w:ascii="Arial" w:hAnsi="Arial" w:cs="Arial"/>
+          <w:color w:val="1B1B1B"/>
+          <w:spacing w:val="-1"/>
+        </w:rPr>
+        <w:t> and directly higher than the </w:t>
+      </w:r>
+      <w:hyperlink r:id="rId11" w:history="1">
+        <w:r>
+          <w:rPr>
+            <w:rStyle w:val="Hyperlink"/>
+            <w:rFonts w:ascii="Arial" w:hAnsi="Arial" w:cs="Arial"/>
+            <w:color w:val="005282"/>
+            <w:spacing w:val="-1"/>
+          </w:rPr>
+          <w:t>conditional (ternary) operator</w:t>
+        </w:r>
+      </w:hyperlink>
+      <w:r>
+        <w:rPr>
+          <w:rFonts w:ascii="Arial" w:hAnsi="Arial" w:cs="Arial"/>
+          <w:color w:val="1B1B1B"/>
+          <w:spacing w:val="-1"/>
+        </w:rPr>
+        <w:t>.</w:t>
+      </w:r>
     </w:p>
     <w:p>
       <w:pPr>
@@ -4289,12 +5821,651 @@
           <w:lang w:eastAsia="en-IN"/>
         </w:rPr>
       </w:pPr>
+      <w:r>
+        <w:rPr>
+          <w:rFonts w:ascii="Times New Roman" w:eastAsia="Times New Roman" w:hAnsi="Times New Roman" w:cs="Times New Roman"/>
+          <w:noProof/>
+          <w:sz w:val="24"/>
+          <w:szCs w:val="24"/>
+          <w:lang w:eastAsia="en-IN"/>
+        </w:rPr>
+        <mc:AlternateContent>
+          <mc:Choice Requires="wps">
+            <w:drawing>
+              <wp:anchor distT="45720" distB="45720" distL="114300" distR="114300" simplePos="0" relativeHeight="251661312" behindDoc="0" locked="0" layoutInCell="1" allowOverlap="1" wp14:anchorId="37F3C853" wp14:editId="1E58F032">
+                <wp:simplePos x="0" y="0"/>
+                <wp:positionH relativeFrom="column">
+                  <wp:align>center</wp:align>
+                </wp:positionH>
+                <wp:positionV relativeFrom="paragraph">
+                  <wp:posOffset>182880</wp:posOffset>
+                </wp:positionV>
+                <wp:extent cx="2360930" cy="1404620"/>
+                <wp:effectExtent l="0" t="0" r="22860" b="11430"/>
+                <wp:wrapSquare wrapText="bothSides"/>
+                <wp:docPr id="1" name="Text Box 2"/>
+                <wp:cNvGraphicFramePr>
+                  <a:graphicFrameLocks xmlns:a="http://schemas.openxmlformats.org/drawingml/2006/main"/>
+                </wp:cNvGraphicFramePr>
+                <a:graphic xmlns:a="http://schemas.openxmlformats.org/drawingml/2006/main">
+                  <a:graphicData uri="http://schemas.microsoft.com/office/word/2010/wordprocessingShape">
+                    <wps:wsp>
+                      <wps:cNvSpPr txBox="1">
+                        <a:spLocks noChangeArrowheads="1"/>
+                      </wps:cNvSpPr>
+                      <wps:spPr bwMode="auto">
+                        <a:xfrm>
+                          <a:off x="0" y="0"/>
+                          <a:ext cx="2360930" cy="1404620"/>
+                        </a:xfrm>
+                        <a:prstGeom prst="rect">
+                          <a:avLst/>
+                        </a:prstGeom>
+                        <a:solidFill>
+                          <a:srgbClr val="FFFFFF"/>
+                        </a:solidFill>
+                        <a:ln w="9525">
+                          <a:solidFill>
+                            <a:srgbClr val="000000"/>
+                          </a:solidFill>
+                          <a:miter lim="800000"/>
+                          <a:headEnd/>
+                          <a:tailEnd/>
+                        </a:ln>
+                      </wps:spPr>
+                      <wps:txbx>
+                        <w:txbxContent>
+                          <w:p>
+                            <w:proofErr w:type="spellStart"/>
+                            <w:r>
+                              <w:t>const</w:t>
+                            </w:r>
+                            <w:proofErr w:type="spellEnd"/>
+                            <w:r>
+                              <w:t xml:space="preserve"> foo = </w:t>
+                            </w:r>
+                            <w:proofErr w:type="gramStart"/>
+                            <w:r>
+                              <w:t>null ??</w:t>
+                            </w:r>
+                            <w:proofErr w:type="gramEnd"/>
+                            <w:r>
+                              <w:t xml:space="preserve"> '</w:t>
+                            </w:r>
+                            <w:proofErr w:type="gramStart"/>
+                            <w:r>
+                              <w:t>default</w:t>
+                            </w:r>
+                            <w:proofErr w:type="gramEnd"/>
+                            <w:r>
+                              <w:t xml:space="preserve"> string';</w:t>
+                            </w:r>
+                          </w:p>
+                          <w:p>
+                            <w:r>
+                              <w:t>console.log(foo);</w:t>
+                            </w:r>
+                          </w:p>
+                          <w:p>
+                            <w:r>
+                              <w:t>// expected output: "default string"</w:t>
+                            </w:r>
+                          </w:p>
+                          <w:p/>
+                          <w:p>
+                            <w:proofErr w:type="spellStart"/>
+                            <w:r>
+                              <w:t>const</w:t>
+                            </w:r>
+                            <w:proofErr w:type="spellEnd"/>
+                            <w:r>
+                              <w:t xml:space="preserve"> </w:t>
+                            </w:r>
+                            <w:proofErr w:type="spellStart"/>
+                            <w:r>
+                              <w:t>baz</w:t>
+                            </w:r>
+                            <w:proofErr w:type="spellEnd"/>
+                            <w:r>
+                              <w:t xml:space="preserve"> = </w:t>
+                            </w:r>
+                            <w:proofErr w:type="gramStart"/>
+                            <w:r>
+                              <w:t>0 ??</w:t>
+                            </w:r>
+                            <w:proofErr w:type="gramEnd"/>
+                            <w:r>
+                              <w:t xml:space="preserve"> 42;</w:t>
+                            </w:r>
+                          </w:p>
+                          <w:p>
+                            <w:r>
+                              <w:t>console.log(</w:t>
+                            </w:r>
+                            <w:proofErr w:type="spellStart"/>
+                            <w:r>
+                              <w:t>baz</w:t>
+                            </w:r>
+                            <w:proofErr w:type="spellEnd"/>
+                            <w:r>
+                              <w:t>);</w:t>
+                            </w:r>
+                          </w:p>
+                          <w:p>
+                            <w:r>
+                              <w:t>// expected output: 0</w:t>
+                            </w:r>
+                          </w:p>
+                        </w:txbxContent>
+                      </wps:txbx>
+                      <wps:bodyPr rot="0" vert="horz" wrap="square" lIns="91440" tIns="45720" rIns="91440" bIns="45720" anchor="t" anchorCtr="0">
+                        <a:spAutoFit/>
+                      </wps:bodyPr>
+                    </wps:wsp>
+                  </a:graphicData>
+                </a:graphic>
+                <wp14:sizeRelH relativeFrom="margin">
+                  <wp14:pctWidth>40000</wp14:pctWidth>
+                </wp14:sizeRelH>
+                <wp14:sizeRelV relativeFrom="margin">
+                  <wp14:pctHeight>20000</wp14:pctHeight>
+                </wp14:sizeRelV>
+              </wp:anchor>
+            </w:drawing>
+          </mc:Choice>
+          <mc:Fallback>
+            <w:pict>
+              <v:shape w14:anchorId="37F3C853" id="_x0000_s1029" type="#_x0000_t202" style="position:absolute;margin-left:0;margin-top:14.4pt;width:185.9pt;height:110.6pt;z-index:251661312;visibility:visible;mso-wrap-style:square;mso-width-percent:400;mso-height-percent:200;mso-wrap-distance-left:9pt;mso-wrap-distance-top:3.6pt;mso-wrap-distance-right:9pt;mso-wrap-distance-bottom:3.6pt;mso-position-horizontal:center;mso-position-horizontal-relative:text;mso-position-vertical:absolute;mso-position-vertical-relative:text;mso-width-percent:400;mso-height-percent:200;mso-width-relative:margin;mso-height-relative:margin;v-text-anchor:top" o:gfxdata="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">
+                <v:textbox style="mso-fit-shape-to-text:t">
+                  <w:txbxContent>
+                    <w:p>
+                      <w:proofErr w:type="spellStart"/>
+                      <w:r>
+                        <w:t>const</w:t>
+                      </w:r>
+                      <w:proofErr w:type="spellEnd"/>
+                      <w:r>
+                        <w:t xml:space="preserve"> foo = </w:t>
+                      </w:r>
+                      <w:proofErr w:type="gramStart"/>
+                      <w:r>
+                        <w:t>null ??</w:t>
+                      </w:r>
+                      <w:proofErr w:type="gramEnd"/>
+                      <w:r>
+                        <w:t xml:space="preserve"> '</w:t>
+                      </w:r>
+                      <w:proofErr w:type="gramStart"/>
+                      <w:r>
+                        <w:t>default</w:t>
+                      </w:r>
+                      <w:proofErr w:type="gramEnd"/>
+                      <w:r>
+                        <w:t xml:space="preserve"> string';</w:t>
+                      </w:r>
+                    </w:p>
+                    <w:p>
+                      <w:r>
+                        <w:t>console.log(foo);</w:t>
+                      </w:r>
+                    </w:p>
+                    <w:p>
+                      <w:r>
+                        <w:t>// expected output: "default string"</w:t>
+                      </w:r>
+                    </w:p>
+                    <w:p/>
+                    <w:p>
+                      <w:proofErr w:type="spellStart"/>
+                      <w:r>
+                        <w:t>const</w:t>
+                      </w:r>
+                      <w:proofErr w:type="spellEnd"/>
+                      <w:r>
+                        <w:t xml:space="preserve"> </w:t>
+                      </w:r>
+                      <w:proofErr w:type="spellStart"/>
+                      <w:r>
+                        <w:t>baz</w:t>
+                      </w:r>
+                      <w:proofErr w:type="spellEnd"/>
+                      <w:r>
+                        <w:t xml:space="preserve"> = </w:t>
+                      </w:r>
+                      <w:proofErr w:type="gramStart"/>
+                      <w:r>
+                        <w:t>0 ??</w:t>
+                      </w:r>
+                      <w:proofErr w:type="gramEnd"/>
+                      <w:r>
+                        <w:t xml:space="preserve"> 42;</w:t>
+                      </w:r>
+                    </w:p>
+                    <w:p>
+                      <w:r>
+                        <w:t>console.log(</w:t>
+                      </w:r>
+                      <w:proofErr w:type="spellStart"/>
+                      <w:r>
+                        <w:t>baz</w:t>
+                      </w:r>
+                      <w:proofErr w:type="spellEnd"/>
+                      <w:r>
+                        <w:t>);</w:t>
+                      </w:r>
+                    </w:p>
+                    <w:p>
+                      <w:r>
+                        <w:t>// expected output: 0</w:t>
+                      </w:r>
+                    </w:p>
+                  </w:txbxContent>
+                </v:textbox>
+                <w10:wrap type="square"/>
+              </v:shape>
+            </w:pict>
+          </mc:Fallback>
+        </mc:AlternateContent>
+      </w:r>
     </w:p>
     <w:p>
       <w:pPr>
         <w:tabs>
           <w:tab w:val="left" w:pos="3305"/>
         </w:tabs>
+        <w:rPr>
+          <w:sz w:val="28"/>
+          <w:szCs w:val="28"/>
+          <w:lang w:val="en-US"/>
+        </w:rPr>
+      </w:pPr>
+    </w:p>
+    <w:p>
+      <w:pPr>
+        <w:rPr>
+          <w:sz w:val="28"/>
+          <w:szCs w:val="28"/>
+          <w:lang w:val="en-US"/>
+        </w:rPr>
+      </w:pPr>
+    </w:p>
+    <w:p>
+      <w:pPr>
+        <w:rPr>
+          <w:sz w:val="28"/>
+          <w:szCs w:val="28"/>
+          <w:lang w:val="en-US"/>
+        </w:rPr>
+      </w:pPr>
+    </w:p>
+    <w:p>
+      <w:pPr>
+        <w:rPr>
+          <w:sz w:val="28"/>
+          <w:szCs w:val="28"/>
+          <w:lang w:val="en-US"/>
+        </w:rPr>
+      </w:pPr>
+    </w:p>
+    <w:p>
+      <w:pPr>
+        <w:rPr>
+          <w:sz w:val="28"/>
+          <w:szCs w:val="28"/>
+          <w:lang w:val="en-US"/>
+        </w:rPr>
+      </w:pPr>
+    </w:p>
+    <w:p>
+      <w:pPr>
+        <w:rPr>
+          <w:sz w:val="28"/>
+          <w:szCs w:val="28"/>
+          <w:lang w:val="en-US"/>
+        </w:rPr>
+      </w:pPr>
+    </w:p>
+    <w:p>
+      <w:pPr>
+        <w:rPr>
+          <w:sz w:val="28"/>
+          <w:szCs w:val="28"/>
+          <w:lang w:val="en-US"/>
+        </w:rPr>
+      </w:pPr>
+    </w:p>
+    <w:p>
+      <w:pPr>
+        <w:pStyle w:val="Heading1"/>
+        <w:shd w:val="clear" w:color="auto" w:fill="FFFFFF"/>
+        <w:spacing w:before="0"/>
+        <w:rPr>
+          <w:rFonts w:ascii="Palatino Linotype" w:hAnsi="Palatino Linotype"/>
+          <w:color w:val="1B1B1B"/>
+        </w:rPr>
+      </w:pPr>
+      <w:r>
+        <w:rPr>
+          <w:rFonts w:ascii="Palatino Linotype" w:hAnsi="Palatino Linotype"/>
+          <w:color w:val="1B1B1B"/>
+        </w:rPr>
+        <w:lastRenderedPageBreak/>
+        <w:t xml:space="preserve">Logical </w:t>
+      </w:r>
+      <w:proofErr w:type="spellStart"/>
+      <w:r>
+        <w:rPr>
+          <w:rFonts w:ascii="Palatino Linotype" w:hAnsi="Palatino Linotype"/>
+          <w:color w:val="1B1B1B"/>
+        </w:rPr>
+        <w:t>nullish</w:t>
+      </w:r>
+      <w:proofErr w:type="spellEnd"/>
+      <w:r>
+        <w:rPr>
+          <w:rFonts w:ascii="Palatino Linotype" w:hAnsi="Palatino Linotype"/>
+          <w:color w:val="1B1B1B"/>
+        </w:rPr>
+        <w:t xml:space="preserve"> assignment (??=)</w:t>
+      </w:r>
+    </w:p>
+    <w:p>
+      <w:pPr>
+        <w:rPr>
+          <w:rFonts w:ascii="Arial" w:hAnsi="Arial" w:cs="Arial"/>
+          <w:color w:val="1B1B1B"/>
+          <w:spacing w:val="-1"/>
+          <w:shd w:val="clear" w:color="auto" w:fill="FFFFFF"/>
+        </w:rPr>
+      </w:pPr>
+      <w:r>
+        <w:rPr>
+          <w:rFonts w:ascii="Arial" w:hAnsi="Arial" w:cs="Arial"/>
+          <w:color w:val="1B1B1B"/>
+          <w:spacing w:val="-1"/>
+          <w:shd w:val="clear" w:color="auto" w:fill="FFFFFF"/>
+        </w:rPr>
+        <w:t xml:space="preserve">The logical </w:t>
+      </w:r>
+      <w:proofErr w:type="spellStart"/>
+      <w:r>
+        <w:rPr>
+          <w:rFonts w:ascii="Arial" w:hAnsi="Arial" w:cs="Arial"/>
+          <w:color w:val="1B1B1B"/>
+          <w:spacing w:val="-1"/>
+          <w:shd w:val="clear" w:color="auto" w:fill="FFFFFF"/>
+        </w:rPr>
+        <w:t>nullish</w:t>
+      </w:r>
+      <w:proofErr w:type="spellEnd"/>
+      <w:r>
+        <w:rPr>
+          <w:rFonts w:ascii="Arial" w:hAnsi="Arial" w:cs="Arial"/>
+          <w:color w:val="1B1B1B"/>
+          <w:spacing w:val="-1"/>
+          <w:shd w:val="clear" w:color="auto" w:fill="FFFFFF"/>
+        </w:rPr>
+        <w:t xml:space="preserve"> assignment (</w:t>
+      </w:r>
+      <w:r>
+        <w:rPr>
+          <w:rStyle w:val="HTMLCode"/>
+          <w:rFonts w:ascii="Consolas" w:eastAsiaTheme="minorHAnsi" w:hAnsi="Consolas"/>
+          <w:color w:val="1B1B1B"/>
+          <w:spacing w:val="-1"/>
+          <w:sz w:val="24"/>
+          <w:szCs w:val="24"/>
+          <w:shd w:val="clear" w:color="auto" w:fill="F4F4F4"/>
+        </w:rPr>
+        <w:t>x ??= y</w:t>
+      </w:r>
+      <w:r>
+        <w:rPr>
+          <w:rFonts w:ascii="Arial" w:hAnsi="Arial" w:cs="Arial"/>
+          <w:color w:val="1B1B1B"/>
+          <w:spacing w:val="-1"/>
+          <w:shd w:val="clear" w:color="auto" w:fill="FFFFFF"/>
+        </w:rPr>
+        <w:t>) operator only assigns if </w:t>
+      </w:r>
+      <w:r>
+        <w:rPr>
+          <w:rStyle w:val="HTMLCode"/>
+          <w:rFonts w:ascii="Consolas" w:eastAsiaTheme="minorHAnsi" w:hAnsi="Consolas"/>
+          <w:color w:val="1B1B1B"/>
+          <w:spacing w:val="-1"/>
+          <w:sz w:val="24"/>
+          <w:szCs w:val="24"/>
+          <w:shd w:val="clear" w:color="auto" w:fill="F4F4F4"/>
+        </w:rPr>
+        <w:t>x</w:t>
+      </w:r>
+      <w:r>
+        <w:rPr>
+          <w:rFonts w:ascii="Arial" w:hAnsi="Arial" w:cs="Arial"/>
+          <w:color w:val="1B1B1B"/>
+          <w:spacing w:val="-1"/>
+          <w:shd w:val="clear" w:color="auto" w:fill="FFFFFF"/>
+        </w:rPr>
+        <w:t> is </w:t>
+      </w:r>
+      <w:hyperlink r:id="rId12" w:history="1">
+        <w:proofErr w:type="spellStart"/>
+        <w:r>
+          <w:rPr>
+            <w:rStyle w:val="Hyperlink"/>
+            <w:rFonts w:ascii="Arial" w:hAnsi="Arial" w:cs="Arial"/>
+            <w:color w:val="005282"/>
+            <w:spacing w:val="-1"/>
+            <w:shd w:val="clear" w:color="auto" w:fill="FFFFFF"/>
+          </w:rPr>
+          <w:t>nullish</w:t>
+        </w:r>
+        <w:proofErr w:type="spellEnd"/>
+      </w:hyperlink>
+      <w:r>
+        <w:rPr>
+          <w:rFonts w:ascii="Arial" w:hAnsi="Arial" w:cs="Arial"/>
+          <w:color w:val="1B1B1B"/>
+          <w:spacing w:val="-1"/>
+          <w:shd w:val="clear" w:color="auto" w:fill="FFFFFF"/>
+        </w:rPr>
+        <w:t> (</w:t>
+      </w:r>
+      <w:r>
+        <w:rPr>
+          <w:rStyle w:val="HTMLCode"/>
+          <w:rFonts w:ascii="Consolas" w:eastAsiaTheme="minorHAnsi" w:hAnsi="Consolas"/>
+          <w:color w:val="1B1B1B"/>
+          <w:spacing w:val="-1"/>
+          <w:sz w:val="24"/>
+          <w:szCs w:val="24"/>
+          <w:shd w:val="clear" w:color="auto" w:fill="F4F4F4"/>
+        </w:rPr>
+        <w:t>null</w:t>
+      </w:r>
+      <w:r>
+        <w:rPr>
+          <w:rFonts w:ascii="Arial" w:hAnsi="Arial" w:cs="Arial"/>
+          <w:color w:val="1B1B1B"/>
+          <w:spacing w:val="-1"/>
+          <w:shd w:val="clear" w:color="auto" w:fill="FFFFFF"/>
+        </w:rPr>
+        <w:t> or </w:t>
+      </w:r>
+      <w:r>
+        <w:rPr>
+          <w:rStyle w:val="HTMLCode"/>
+          <w:rFonts w:ascii="Consolas" w:eastAsiaTheme="minorHAnsi" w:hAnsi="Consolas"/>
+          <w:color w:val="1B1B1B"/>
+          <w:spacing w:val="-1"/>
+          <w:sz w:val="24"/>
+          <w:szCs w:val="24"/>
+          <w:shd w:val="clear" w:color="auto" w:fill="F4F4F4"/>
+        </w:rPr>
+        <w:t>undefined</w:t>
+      </w:r>
+      <w:r>
+        <w:rPr>
+          <w:rFonts w:ascii="Arial" w:hAnsi="Arial" w:cs="Arial"/>
+          <w:color w:val="1B1B1B"/>
+          <w:spacing w:val="-1"/>
+          <w:shd w:val="clear" w:color="auto" w:fill="FFFFFF"/>
+        </w:rPr>
+        <w:t>).</w:t>
+      </w:r>
+    </w:p>
+    <w:p>
+      <w:pPr>
+        <w:pBdr>
+          <w:left w:val="single" w:sz="36" w:space="18" w:color="005282"/>
+        </w:pBdr>
+        <w:shd w:val="clear" w:color="auto" w:fill="F4F4F4"/>
+        <w:tabs>
+          <w:tab w:val="left" w:pos="916"/>
+          <w:tab w:val="left" w:pos="1832"/>
+          <w:tab w:val="left" w:pos="2748"/>
+          <w:tab w:val="left" w:pos="3664"/>
+          <w:tab w:val="left" w:pos="4580"/>
+          <w:tab w:val="left" w:pos="5496"/>
+          <w:tab w:val="left" w:pos="6412"/>
+          <w:tab w:val="left" w:pos="7328"/>
+          <w:tab w:val="left" w:pos="8244"/>
+          <w:tab w:val="left" w:pos="9160"/>
+          <w:tab w:val="left" w:pos="10076"/>
+          <w:tab w:val="left" w:pos="10992"/>
+          <w:tab w:val="left" w:pos="11908"/>
+          <w:tab w:val="left" w:pos="12824"/>
+          <w:tab w:val="left" w:pos="13740"/>
+          <w:tab w:val="left" w:pos="14656"/>
+        </w:tabs>
+        <w:spacing w:after="360" w:line="240" w:lineRule="auto"/>
+        <w:rPr>
+          <w:rFonts w:ascii="Consolas" w:eastAsia="Times New Roman" w:hAnsi="Consolas" w:cs="Courier New"/>
+          <w:color w:val="1B1B1B"/>
+          <w:spacing w:val="-1"/>
+          <w:sz w:val="20"/>
+          <w:szCs w:val="20"/>
+          <w:lang w:eastAsia="en-IN"/>
+        </w:rPr>
+      </w:pPr>
+      <w:proofErr w:type="gramStart"/>
+      <w:r>
+        <w:rPr>
+          <w:rFonts w:ascii="Consolas" w:eastAsia="Times New Roman" w:hAnsi="Consolas" w:cs="Courier New"/>
+          <w:color w:val="1B1B1B"/>
+          <w:spacing w:val="-1"/>
+          <w:sz w:val="20"/>
+          <w:szCs w:val="20"/>
+          <w:lang w:eastAsia="en-IN"/>
+        </w:rPr>
+        <w:t>x ??</w:t>
+      </w:r>
+      <w:proofErr w:type="gramEnd"/>
+      <w:r>
+        <w:rPr>
+          <w:rFonts w:ascii="Consolas" w:eastAsia="Times New Roman" w:hAnsi="Consolas" w:cs="Courier New"/>
+          <w:color w:val="1B1B1B"/>
+          <w:spacing w:val="-1"/>
+          <w:sz w:val="20"/>
+          <w:szCs w:val="20"/>
+          <w:lang w:eastAsia="en-IN"/>
+        </w:rPr>
+        <w:t xml:space="preserve"> </w:t>
+      </w:r>
+      <w:r>
+        <w:rPr>
+          <w:rFonts w:ascii="Consolas" w:eastAsia="Times New Roman" w:hAnsi="Consolas" w:cs="Courier New"/>
+          <w:color w:val="6D6D6D"/>
+          <w:spacing w:val="-1"/>
+          <w:sz w:val="20"/>
+          <w:szCs w:val="20"/>
+          <w:lang w:eastAsia="en-IN"/>
+        </w:rPr>
+        <w:t>(</w:t>
+      </w:r>
+      <w:r>
+        <w:rPr>
+          <w:rFonts w:ascii="Consolas" w:eastAsia="Times New Roman" w:hAnsi="Consolas" w:cs="Courier New"/>
+          <w:color w:val="1B1B1B"/>
+          <w:spacing w:val="-1"/>
+          <w:sz w:val="20"/>
+          <w:szCs w:val="20"/>
+          <w:lang w:eastAsia="en-IN"/>
+        </w:rPr>
+        <w:t>x = y</w:t>
+      </w:r>
+      <w:r>
+        <w:rPr>
+          <w:rFonts w:ascii="Consolas" w:eastAsia="Times New Roman" w:hAnsi="Consolas" w:cs="Courier New"/>
+          <w:color w:val="6D6D6D"/>
+          <w:spacing w:val="-1"/>
+          <w:sz w:val="20"/>
+          <w:szCs w:val="20"/>
+          <w:lang w:eastAsia="en-IN"/>
+        </w:rPr>
+        <w:t>);</w:t>
+      </w:r>
+    </w:p>
+    <w:p>
+      <w:pPr>
+        <w:pBdr>
+          <w:left w:val="single" w:sz="36" w:space="18" w:color="FF7D7E"/>
+        </w:pBdr>
+        <w:shd w:val="clear" w:color="auto" w:fill="FAE4E5"/>
+        <w:tabs>
+          <w:tab w:val="left" w:pos="916"/>
+          <w:tab w:val="left" w:pos="1832"/>
+          <w:tab w:val="left" w:pos="2748"/>
+          <w:tab w:val="left" w:pos="3664"/>
+          <w:tab w:val="left" w:pos="4580"/>
+          <w:tab w:val="left" w:pos="5496"/>
+          <w:tab w:val="left" w:pos="6412"/>
+          <w:tab w:val="left" w:pos="7328"/>
+          <w:tab w:val="left" w:pos="8244"/>
+          <w:tab w:val="left" w:pos="9160"/>
+          <w:tab w:val="left" w:pos="10076"/>
+          <w:tab w:val="left" w:pos="10992"/>
+          <w:tab w:val="left" w:pos="11908"/>
+          <w:tab w:val="left" w:pos="12824"/>
+          <w:tab w:val="left" w:pos="13740"/>
+          <w:tab w:val="left" w:pos="14656"/>
+        </w:tabs>
+        <w:spacing w:after="360" w:line="240" w:lineRule="auto"/>
+        <w:rPr>
+          <w:rFonts w:ascii="Consolas" w:eastAsia="Times New Roman" w:hAnsi="Consolas" w:cs="Courier New"/>
+          <w:color w:val="1B1B1B"/>
+          <w:spacing w:val="-1"/>
+          <w:sz w:val="20"/>
+          <w:szCs w:val="20"/>
+          <w:lang w:eastAsia="en-IN"/>
+        </w:rPr>
+      </w:pPr>
+      <w:r>
+        <w:rPr>
+          <w:rFonts w:ascii="Consolas" w:eastAsia="Times New Roman" w:hAnsi="Consolas" w:cs="Courier New"/>
+          <w:color w:val="1B1B1B"/>
+          <w:spacing w:val="-1"/>
+          <w:sz w:val="20"/>
+          <w:szCs w:val="20"/>
+          <w:lang w:eastAsia="en-IN"/>
+        </w:rPr>
+        <w:t>x = x ?? y</w:t>
+      </w:r>
+      <w:r>
+        <w:rPr>
+          <w:rFonts w:ascii="Consolas" w:eastAsia="Times New Roman" w:hAnsi="Consolas" w:cs="Courier New"/>
+          <w:color w:val="6D6D6D"/>
+          <w:spacing w:val="-1"/>
+          <w:sz w:val="20"/>
+          <w:szCs w:val="20"/>
+          <w:lang w:eastAsia="en-IN"/>
+        </w:rPr>
+        <w:t>;</w:t>
+      </w:r>
+    </w:p>
+    <w:p>
+      <w:pPr>
         <w:rPr>
           <w:sz w:val="28"/>
           <w:szCs w:val="28"/>
@@ -5324,6 +7495,27 @@
     <w:basedOn w:val="DefaultParagraphFont"/>
     <w:rsid w:val="005B4E1D"/>
   </w:style>
+  <w:style w:type="character" w:styleId="Emphasis">
+    <w:name w:val="Emphasis"/>
+    <w:basedOn w:val="DefaultParagraphFont"/>
+    <w:uiPriority w:val="20"/>
+    <w:qFormat/>
+    <w:rsid w:val="00B30647"/>
+    <w:rPr>
+      <w:i/>
+      <w:iCs/>
+    </w:rPr>
+  </w:style>
+  <w:style w:type="character" w:customStyle="1" w:styleId="token">
+    <w:name w:val="token"/>
+    <w:basedOn w:val="DefaultParagraphFont"/>
+    <w:rsid w:val="00B30647"/>
+  </w:style>
+  <w:style w:type="character" w:customStyle="1" w:styleId="gj">
+    <w:name w:val="gj"/>
+    <w:basedOn w:val="DefaultParagraphFont"/>
+    <w:rsid w:val="00B30647"/>
+  </w:style>
 </w:styles>
 </file>
 
